--- a/wdoc/protocolo_para_comite.docx
+++ b/wdoc/protocolo_para_comite.docx
@@ -1550,13 +1550,28 @@
     <w:p>
       <w:pPr>
         <w:pStyle w:val="Ttulo1"/>
-      </w:pPr>
-      <w:bookmarkStart w:id="0" w:name="_Toc87988456"/>
-      <w:r>
+        <w:rPr>
+          <w:color w:val="404040" w:themeColor="text1" w:themeTint="BF"/>
+          <w:sz w:val="40"/>
+          <w:szCs w:val="40"/>
+        </w:rPr>
+      </w:pPr>
+      <w:bookmarkStart w:id="0" w:name="_Toc88126873"/>
+      <w:r>
+        <w:rPr>
+          <w:color w:val="404040" w:themeColor="text1" w:themeTint="BF"/>
+          <w:sz w:val="40"/>
+          <w:szCs w:val="40"/>
+        </w:rPr>
         <w:t>Reporte técnico de servicio social</w:t>
       </w:r>
       <w:bookmarkEnd w:id="0"/>
       <w:r>
+        <w:rPr>
+          <w:color w:val="404040" w:themeColor="text1" w:themeTint="BF"/>
+          <w:sz w:val="40"/>
+          <w:szCs w:val="40"/>
+        </w:rPr>
         <w:t xml:space="preserve"> </w:t>
       </w:r>
     </w:p>
@@ -1682,15 +1697,15 @@
       <w:pPr>
         <w:pStyle w:val="Ttulo1"/>
         <w:rPr>
-          <w:color w:val="44546A" w:themeColor="text2"/>
+          <w:color w:val="404040" w:themeColor="text1" w:themeTint="BF"/>
           <w:sz w:val="40"/>
           <w:szCs w:val="40"/>
         </w:rPr>
       </w:pPr>
-      <w:bookmarkStart w:id="1" w:name="_Toc87988457"/>
-      <w:r>
-        <w:rPr>
-          <w:color w:val="44546A" w:themeColor="text2"/>
+      <w:bookmarkStart w:id="1" w:name="_Toc88126874"/>
+      <w:r>
+        <w:rPr>
+          <w:color w:val="404040" w:themeColor="text1" w:themeTint="BF"/>
           <w:sz w:val="40"/>
           <w:szCs w:val="40"/>
         </w:rPr>
@@ -1725,10 +1740,7 @@
         <w:t xml:space="preserve"> </w:t>
       </w:r>
       <w:r>
-        <w:t xml:space="preserve">el cual es </w:t>
-      </w:r>
-      <w:r>
-        <w:t>un instrumento de planeación urbana de la ZMG</w:t>
+        <w:t>el cual es un instrumento de planeación urbana de la ZMG</w:t>
       </w:r>
       <w:r>
         <w:rPr>
@@ -1750,6 +1762,7 @@
           <w:id w:val="-1963417357"/>
           <w:citation/>
         </w:sdtPr>
+        <w:sdtEndPr/>
         <w:sdtContent>
           <w:r>
             <w:fldChar w:fldCharType="begin"/>
@@ -1782,6 +1795,7 @@
           <w:id w:val="1581715972"/>
           <w:citation/>
         </w:sdtPr>
+        <w:sdtEndPr/>
         <w:sdtContent>
           <w:r>
             <w:fldChar w:fldCharType="begin"/>
@@ -1812,16 +1826,14 @@
         <w:t xml:space="preserve">Este plan de ordenamiento </w:t>
       </w:r>
       <w:r>
-        <w:t xml:space="preserve">fue posible gracias al convenio </w:t>
-      </w:r>
-      <w:r>
-        <w:t xml:space="preserve">de colaboración </w:t>
+        <w:t xml:space="preserve">fue posible gracias al convenio de colaboración </w:t>
       </w:r>
       <w:sdt>
         <w:sdtPr>
           <w:id w:val="-1443288288"/>
           <w:citation/>
         </w:sdtPr>
+        <w:sdtEndPr/>
         <w:sdtContent>
           <w:r>
             <w:fldChar w:fldCharType="begin"/>
@@ -1953,13 +1965,7 @@
         <w:t>Gobierno del Estado (del presupuesto de egresos del año 2017 de la partida 4251 y con clave presupuestal 2111110000-00231-f330-e1 4251-0711-110017-220-150) al FIPRODEFO</w:t>
       </w:r>
       <w:r>
-        <w:t xml:space="preserve">, para la elaboración del </w:t>
-      </w:r>
-      <w:r>
-        <w:t>Plan de Ordenamiento Forestal Metropolitano (POFMet)</w:t>
-      </w:r>
-      <w:r>
-        <w:t>.</w:t>
+        <w:t>, para la elaboración del Plan de Ordenamiento Forestal Metropolitano (POFMet).</w:t>
       </w:r>
     </w:p>
     <w:p>
@@ -1977,6 +1983,7 @@
           <w:id w:val="-1608416137"/>
           <w:citation/>
         </w:sdtPr>
+        <w:sdtEndPr/>
         <w:sdtContent>
           <w:r>
             <w:fldChar w:fldCharType="begin"/>
@@ -2243,6 +2250,7 @@
           <w:id w:val="-386807801"/>
           <w:citation/>
         </w:sdtPr>
+        <w:sdtEndPr/>
         <w:sdtContent>
           <w:r>
             <w:fldChar w:fldCharType="begin"/>
@@ -2498,6 +2506,7 @@
           <w:id w:val="-582214758"/>
           <w:citation/>
         </w:sdtPr>
+        <w:sdtEndPr/>
         <w:sdtContent>
           <w:r>
             <w:fldChar w:fldCharType="begin"/>
@@ -2859,32 +2868,47 @@
     <w:p/>
     <w:p>
       <w:r>
-        <w:t>E</w:t>
-      </w:r>
-      <w:r>
-        <w:t>ste convenio</w:t>
-      </w:r>
-      <w:r>
-        <w:t xml:space="preserve">, </w:t>
-      </w:r>
-      <w:r>
-        <w:t>acotando respecto al tema que nos ocupa en el presente documento</w:t>
-      </w:r>
-      <w:r>
-        <w:t xml:space="preserve">, </w:t>
-      </w:r>
-      <w:r>
-        <w:t xml:space="preserve">en </w:t>
-      </w:r>
-      <w:r>
-        <w:t xml:space="preserve">sus </w:t>
+        <w:t xml:space="preserve">Este convenio, expresa entre sus </w:t>
+      </w:r>
+      <w:r>
+        <w:t>cláusulas</w:t>
+      </w:r>
+      <w:r>
+        <w:t xml:space="preserve"> que FIPRODEFO encomienda a la UNAM la elaboración de del </w:t>
+      </w:r>
+      <w:r>
+        <w:t>“</w:t>
       </w:r>
       <w:r>
         <w:rPr>
           <w:b/>
           <w:bCs/>
         </w:rPr>
-        <w:t>cláusulas</w:t>
+        <w:t>Inventario forestal del arbolado urbano de la zona metropolitana de Guadalajara</w:t>
+      </w:r>
+      <w:r>
+        <w:t>”, de conformidad con las especificaciones técnicas que se establecen en los “Términos de referencia”</w:t>
+      </w:r>
+      <w:r>
+        <w:t xml:space="preserve">, los cuales se encuentran mencionados en el anexo 1 de dicho convenio, </w:t>
+      </w:r>
+      <w:r>
+        <w:t xml:space="preserve">los cuales forman parten integrante de </w:t>
+      </w:r>
+      <w:r>
+        <w:t>éste</w:t>
+      </w:r>
+      <w:r>
+        <w:t xml:space="preserve"> para todos los efectos legales a que haya lugar y en donde se describe de forma clara, detallada e inequívoca los trabajos que</w:t>
+      </w:r>
+      <w:r>
+        <w:t xml:space="preserve"> la UNAM</w:t>
+      </w:r>
+      <w:r>
+        <w:t xml:space="preserve"> se obliga a realizar</w:t>
+      </w:r>
+      <w:r>
+        <w:t>, así mismo, la UNAM se obliga a realizar dicho inventario hasta la total terminación del mismo de acuerdo a los términos de referencia mencionados previamente</w:t>
       </w:r>
       <w:r>
         <w:t xml:space="preserve"> </w:t>
@@ -2894,6 +2918,7 @@
           <w:id w:val="-1650280997"/>
           <w:citation/>
         </w:sdtPr>
+        <w:sdtEndPr/>
         <w:sdtContent>
           <w:r>
             <w:fldChar w:fldCharType="begin"/>
@@ -2916,258 +2941,32 @@
         </w:sdtContent>
       </w:sdt>
       <w:r>
-        <w:t xml:space="preserve"> </w:t>
-      </w:r>
-      <w:r>
-        <w:t>establec</w:t>
-      </w:r>
-      <w:r>
-        <w:t>e</w:t>
-      </w:r>
-      <w:r>
-        <w:t>:</w:t>
-      </w:r>
-    </w:p>
-    <w:p/>
-    <w:p>
-      <w:pPr>
-        <w:pStyle w:val="Prrafodelista"/>
-        <w:numPr>
-          <w:ilvl w:val="0"/>
-          <w:numId w:val="8"/>
-        </w:numPr>
-        <w:rPr>
-          <w:b/>
-          <w:bCs/>
-        </w:rPr>
-      </w:pPr>
-      <w:r>
-        <w:rPr>
-          <w:b/>
-          <w:bCs/>
-        </w:rPr>
-        <w:t>Objeto</w:t>
-      </w:r>
-    </w:p>
-    <w:p>
-      <w:pPr>
-        <w:pStyle w:val="Prrafodelista"/>
-        <w:numPr>
-          <w:ilvl w:val="1"/>
-          <w:numId w:val="8"/>
-        </w:numPr>
-      </w:pPr>
-      <w:r>
-        <w:t>FIPRODEFO encomienda a la UNAM a elaborar el “Inventario forestal del arbolado urbano de la zona metropolitana de Guadalajara”, de conformidad con las especificaciones técnicas que se establecen en los “Términos de referencia” (Anexo 1), los cuales forman parten integrante de dicho convenio para todos los efectos legales a que haya lugar y en donde se describe de forma clara, detallada e inequívoca los trabajos que se obliga a realizar.</w:t>
-      </w:r>
-    </w:p>
-    <w:p>
-      <w:pPr>
-        <w:pStyle w:val="Prrafodelista"/>
-        <w:numPr>
-          <w:ilvl w:val="1"/>
-          <w:numId w:val="8"/>
-        </w:numPr>
-      </w:pPr>
-      <w:r>
-        <w:t>La UNAM se obliga a realizar el “Inventario forestal del arbolado urbano de la zona metropolitana de Guadala</w:t>
-      </w:r>
-      <w:r>
-        <w:t>jara”, hasta su total terminación de a codo a los señalado en el Anexo 1 (“Términos de referencia”), el cual forma parte del convenio citado.</w:t>
-      </w:r>
-    </w:p>
-    <w:p>
-      <w:pPr>
-        <w:pStyle w:val="Prrafodelista"/>
-        <w:numPr>
-          <w:ilvl w:val="0"/>
-          <w:numId w:val="8"/>
-        </w:numPr>
-        <w:rPr>
-          <w:b/>
-          <w:bCs/>
-        </w:rPr>
-      </w:pPr>
-      <w:r>
-        <w:rPr>
-          <w:b/>
-          <w:bCs/>
-        </w:rPr>
-        <w:t>Compromisos de la UNAM</w:t>
-      </w:r>
-    </w:p>
-    <w:p>
-      <w:pPr>
-        <w:pStyle w:val="Prrafodelista"/>
-        <w:numPr>
-          <w:ilvl w:val="1"/>
-          <w:numId w:val="8"/>
-        </w:numPr>
-      </w:pPr>
-      <w:r>
-        <w:t>S</w:t>
-      </w:r>
-    </w:p>
-    <w:p>
-      <w:pPr>
-        <w:pStyle w:val="Prrafodelista"/>
-        <w:numPr>
-          <w:ilvl w:val="1"/>
-          <w:numId w:val="8"/>
-        </w:numPr>
-      </w:pPr>
-      <w:r>
-        <w:t>S</w:t>
-      </w:r>
-    </w:p>
-    <w:p>
-      <w:pPr>
-        <w:pStyle w:val="Prrafodelista"/>
-        <w:numPr>
-          <w:ilvl w:val="1"/>
-          <w:numId w:val="8"/>
-        </w:numPr>
-      </w:pPr>
-      <w:r>
-        <w:t>S</w:t>
-      </w:r>
-    </w:p>
-    <w:p>
-      <w:pPr>
-        <w:pStyle w:val="Prrafodelista"/>
-        <w:numPr>
-          <w:ilvl w:val="1"/>
-          <w:numId w:val="8"/>
-        </w:numPr>
-      </w:pPr>
-      <w:r>
-        <w:t>S</w:t>
-      </w:r>
-    </w:p>
-    <w:p>
-      <w:pPr>
-        <w:pStyle w:val="Prrafodelista"/>
-        <w:numPr>
-          <w:ilvl w:val="1"/>
-          <w:numId w:val="8"/>
-        </w:numPr>
-      </w:pPr>
-      <w:r>
-        <w:t>S</w:t>
-      </w:r>
-    </w:p>
-    <w:p>
-      <w:pPr>
-        <w:pStyle w:val="Prrafodelista"/>
-        <w:numPr>
-          <w:ilvl w:val="1"/>
-          <w:numId w:val="8"/>
-        </w:numPr>
-      </w:pPr>
-      <w:r>
-        <w:t>s</w:t>
-      </w:r>
-    </w:p>
-    <w:p>
-      <w:pPr>
-        <w:pStyle w:val="Prrafodelista"/>
-        <w:numPr>
-          <w:ilvl w:val="0"/>
-          <w:numId w:val="8"/>
-        </w:numPr>
-        <w:rPr>
-          <w:b/>
-          <w:bCs/>
-        </w:rPr>
-      </w:pPr>
-      <w:r>
-        <w:rPr>
-          <w:b/>
-          <w:bCs/>
-        </w:rPr>
-        <w:t>Compromisos de FIPRODEFO</w:t>
-      </w:r>
-    </w:p>
-    <w:p>
-      <w:pPr>
-        <w:pStyle w:val="Prrafodelista"/>
-        <w:numPr>
-          <w:ilvl w:val="0"/>
-          <w:numId w:val="8"/>
-        </w:numPr>
-        <w:rPr>
-          <w:b/>
-          <w:bCs/>
-        </w:rPr>
-      </w:pPr>
-      <w:r>
-        <w:rPr>
-          <w:b/>
-          <w:bCs/>
-        </w:rPr>
-        <w:t>Compromisos de ambas partes</w:t>
-      </w:r>
-    </w:p>
-    <w:p>
-      <w:pPr>
-        <w:pStyle w:val="Prrafodelista"/>
-        <w:numPr>
-          <w:ilvl w:val="0"/>
-          <w:numId w:val="8"/>
-        </w:numPr>
-      </w:pPr>
-      <w:r>
-        <w:t>D</w:t>
-      </w:r>
-    </w:p>
-    <w:p>
-      <w:pPr>
-        <w:pStyle w:val="Prrafodelista"/>
-        <w:numPr>
-          <w:ilvl w:val="0"/>
-          <w:numId w:val="8"/>
-        </w:numPr>
-      </w:pPr>
-      <w:r>
-        <w:t>D</w:t>
-      </w:r>
-    </w:p>
-    <w:p>
-      <w:pPr>
-        <w:pStyle w:val="Prrafodelista"/>
-        <w:numPr>
-          <w:ilvl w:val="0"/>
-          <w:numId w:val="8"/>
-        </w:numPr>
-      </w:pPr>
-      <w:r>
-        <w:t>d</w:t>
-      </w:r>
-    </w:p>
-    <w:p/>
-    <w:p>
-      <w:pPr>
-        <w:ind w:firstLine="708"/>
-      </w:pPr>
-      <w:r>
-        <w:t xml:space="preserve">FALTAN AQUÍ DETALLES DEL CONVENIO </w:t>
+        <w:t>.</w:t>
       </w:r>
     </w:p>
     <w:p/>
     <w:p/>
+    <w:p>
+      <w:pPr>
+        <w:pStyle w:val="Ttulo1"/>
+        <w:rPr>
+          <w:color w:val="404040" w:themeColor="text1" w:themeTint="BF"/>
+          <w:sz w:val="40"/>
+          <w:szCs w:val="40"/>
+        </w:rPr>
+      </w:pPr>
+      <w:bookmarkStart w:id="2" w:name="_Toc88126875"/>
+      <w:r>
+        <w:rPr>
+          <w:color w:val="404040" w:themeColor="text1" w:themeTint="BF"/>
+          <w:sz w:val="40"/>
+          <w:szCs w:val="40"/>
+        </w:rPr>
+        <w:t>Justificación</w:t>
+      </w:r>
+      <w:bookmarkEnd w:id="2"/>
+    </w:p>
     <w:p/>
-    <w:p/>
-    <w:p>
-      <w:pPr>
-        <w:pStyle w:val="Ttulo1"/>
-      </w:pPr>
-      <w:bookmarkStart w:id="2" w:name="_Toc87988458"/>
-      <w:r>
-        <w:t>Justificación</w:t>
-      </w:r>
-      <w:bookmarkEnd w:id="2"/>
-    </w:p>
-    <w:p/>
     <w:p>
       <w:r>
         <w:t xml:space="preserve">El </w:t>
@@ -3182,55 +2981,14 @@
         <w:t xml:space="preserve"> arbolado</w:t>
       </w:r>
       <w:r>
-        <w:t xml:space="preserve"> </w:t>
-      </w:r>
-      <w:r>
-        <w:t xml:space="preserve">de la ZMG </w:t>
-      </w:r>
-      <w:r>
-        <w:t>está integrado por la información</w:t>
-      </w:r>
-      <w:r>
-        <w:t xml:space="preserve"> de los atributos de los individuos identificados</w:t>
-      </w:r>
-      <w:r>
-        <w:t xml:space="preserve"> y</w:t>
-      </w:r>
-      <w:r>
-        <w:t xml:space="preserve"> su</w:t>
-      </w:r>
-      <w:r>
-        <w:t xml:space="preserve"> geolocalización</w:t>
-      </w:r>
-      <w:r>
-        <w:t xml:space="preserve">, esto </w:t>
-      </w:r>
-      <w:r>
-        <w:t>en espacios públicos</w:t>
-      </w:r>
-      <w:r>
-        <w:t>; sus</w:t>
-      </w:r>
-      <w:r>
-        <w:t xml:space="preserve"> características taxonómicas, dasométricas y fitosanitarias</w:t>
-      </w:r>
-      <w:r>
-        <w:t>. S</w:t>
-      </w:r>
-      <w:r>
-        <w:t>e apoya en el uso de imágenes</w:t>
-      </w:r>
-      <w:r>
-        <w:t xml:space="preserve"> </w:t>
-      </w:r>
-      <w:r>
-        <w:t xml:space="preserve">multi espectrales de satélite, toma de datos terrestres y aéreos, datos de Google Maps y Google Street View </w:t>
+        <w:t xml:space="preserve"> de la ZMG está integrado por la información de los atributos de los individuos identificados y su geolocalización, esto en espacios públicos; sus características taxonómicas, dasométricas y fitosanitarias. Se apoya en el uso de imágenes multi espectrales de satélite, toma de datos terrestres y aéreos, datos de Google Maps y Google Street View </w:t>
       </w:r>
       <w:sdt>
         <w:sdtPr>
           <w:id w:val="327714822"/>
           <w:citation/>
         </w:sdtPr>
+        <w:sdtEndPr/>
         <w:sdtContent>
           <w:r>
             <w:fldChar w:fldCharType="begin"/>
@@ -3457,6 +3215,7 @@
     </w:p>
     <w:p>
       <w:r>
+        <w:lastRenderedPageBreak/>
         <w:t xml:space="preserve">El uso de Google Maps en conjunto con Google StreetView permite recorrer la ciudad de manera virtual, manteniendo altos niveles de exactitud </w:t>
       </w:r>
       <w:r>
@@ -3505,7 +3264,13 @@
         <w:t>tratarse de</w:t>
       </w:r>
       <w:r>
-        <w:t xml:space="preserve"> trabajo humano (no automático) permite ubicar perfectamente </w:t>
+        <w:t xml:space="preserve"> trabajo humano (no automático) permite </w:t>
+      </w:r>
+      <w:r>
+        <w:t xml:space="preserve">distinguir </w:t>
+      </w:r>
+      <w:r>
+        <w:t xml:space="preserve">perfectamente </w:t>
       </w:r>
       <w:r>
         <w:t>árboles cuando hay varios individuos muy cercanos</w:t>
@@ -3627,15 +3392,15 @@
       <w:pPr>
         <w:pStyle w:val="Ttulo1"/>
         <w:rPr>
-          <w:color w:val="44546A" w:themeColor="text2"/>
+          <w:color w:val="404040" w:themeColor="text1" w:themeTint="BF"/>
           <w:sz w:val="40"/>
           <w:szCs w:val="40"/>
         </w:rPr>
       </w:pPr>
-      <w:bookmarkStart w:id="3" w:name="_Toc87988459"/>
-      <w:r>
-        <w:rPr>
-          <w:color w:val="44546A" w:themeColor="text2"/>
+      <w:bookmarkStart w:id="3" w:name="_Toc88126876"/>
+      <w:r>
+        <w:rPr>
+          <w:color w:val="404040" w:themeColor="text1" w:themeTint="BF"/>
           <w:sz w:val="40"/>
           <w:szCs w:val="40"/>
         </w:rPr>
@@ -3643,7 +3408,7 @@
       </w:r>
       <w:r>
         <w:rPr>
-          <w:color w:val="44546A" w:themeColor="text2"/>
+          <w:color w:val="404040" w:themeColor="text1" w:themeTint="BF"/>
           <w:sz w:val="40"/>
           <w:szCs w:val="40"/>
         </w:rPr>
@@ -3718,11 +3483,7 @@
         <w:t>,</w:t>
       </w:r>
       <w:r>
-        <w:t xml:space="preserve"> así como la interacción e </w:t>
-      </w:r>
-      <w:r>
-        <w:lastRenderedPageBreak/>
-        <w:t>interconexión desde diferentes tipos de software, clientes</w:t>
+        <w:t xml:space="preserve"> así como la interacción e interconexión desde diferentes tipos de software, clientes</w:t>
       </w:r>
       <w:r>
         <w:t xml:space="preserve">, protocolos </w:t>
@@ -3805,25 +3566,43 @@
     </w:p>
     <w:p>
       <w:r>
-        <w:t>Este entorno permitirá tener</w:t>
-      </w:r>
-      <w:r>
-        <w:t xml:space="preserve"> una infraestructura robusta que permit</w:t>
-      </w:r>
-      <w:r>
-        <w:t>a</w:t>
-      </w:r>
-      <w:r>
-        <w:t xml:space="preserve"> trabajar con una única fuente de información</w:t>
-      </w:r>
-      <w:r>
-        <w:t xml:space="preserve">, </w:t>
-      </w:r>
-      <w:r>
-        <w:t xml:space="preserve">que </w:t>
-      </w:r>
-      <w:r>
-        <w:t xml:space="preserve">evite la </w:t>
+        <w:t xml:space="preserve">Este entorno </w:t>
+      </w:r>
+      <w:r>
+        <w:t>ofrece</w:t>
+      </w:r>
+      <w:r>
+        <w:t xml:space="preserve"> </w:t>
+      </w:r>
+      <w:r>
+        <w:t>una infraestructura</w:t>
+      </w:r>
+      <w:r>
+        <w:t xml:space="preserve"> de datos colaborativa y</w:t>
+      </w:r>
+      <w:r>
+        <w:t xml:space="preserve"> robusta </w:t>
+      </w:r>
+      <w:r>
+        <w:t xml:space="preserve">para </w:t>
+      </w:r>
+      <w:r>
+        <w:t xml:space="preserve">trabajar </w:t>
+      </w:r>
+      <w:r>
+        <w:t>sobre</w:t>
+      </w:r>
+      <w:r>
+        <w:t xml:space="preserve"> una única fuente de información</w:t>
+      </w:r>
+      <w:r>
+        <w:t>, evit</w:t>
+      </w:r>
+      <w:r>
+        <w:t xml:space="preserve">a </w:t>
+      </w:r>
+      <w:r>
+        <w:t xml:space="preserve">la </w:t>
       </w:r>
       <w:r>
         <w:t>redundancia, duplicidad e inconsistencia en los datos</w:t>
@@ -3900,204 +3679,6 @@
       <w:r>
         <w:t xml:space="preserve"> </w:t>
       </w:r>
-      <w:r>
-        <w:t>Así como desarrollar scripts o algoritmos adecuados para la extracción de imágenes e información adicional necesaria para completar los requisitos del inventario</w:t>
-      </w:r>
-      <w:r>
-        <w:t xml:space="preserve"> </w:t>
-      </w:r>
-      <w:sdt>
-        <w:sdtPr>
-          <w:id w:val="320556816"/>
-          <w:citation/>
-        </w:sdtPr>
-        <w:sdtEndPr/>
-        <w:sdtContent>
-          <w:r>
-            <w:fldChar w:fldCharType="begin"/>
-          </w:r>
-          <w:r>
-            <w:instrText xml:space="preserve"> CITATION Mor18 \l 2058 </w:instrText>
-          </w:r>
-          <w:r>
-            <w:fldChar w:fldCharType="separate"/>
-          </w:r>
-          <w:r>
-            <w:rPr>
-              <w:noProof/>
-            </w:rPr>
-            <w:t>(Morales Manilla, et al., 2018)</w:t>
-          </w:r>
-          <w:r>
-            <w:fldChar w:fldCharType="end"/>
-          </w:r>
-        </w:sdtContent>
-      </w:sdt>
-      <w:r>
-        <w:t xml:space="preserve">. De tal modo que </w:t>
-      </w:r>
-      <w:r>
-        <w:t xml:space="preserve">cada usuario </w:t>
-      </w:r>
-      <w:r>
-        <w:t xml:space="preserve">pueda </w:t>
-      </w:r>
-      <w:r>
-        <w:t xml:space="preserve">dedicarse a sus tareas sin preocuparse por estar </w:t>
-      </w:r>
-      <w:r>
-        <w:t xml:space="preserve">manejando o </w:t>
-      </w:r>
-      <w:r>
-        <w:t>sincronizando sus datos respecto al acumulado total, o viceversa</w:t>
-      </w:r>
-      <w:r>
-        <w:t>,</w:t>
-      </w:r>
-      <w:r>
-        <w:t xml:space="preserve"> es decir, ningún usuario </w:t>
-      </w:r>
-      <w:r>
-        <w:t>debe</w:t>
-      </w:r>
-      <w:r>
-        <w:t xml:space="preserve"> </w:t>
-      </w:r>
-      <w:r>
-        <w:t>preocuparse</w:t>
-      </w:r>
-      <w:r>
-        <w:t xml:space="preserve"> nunca </w:t>
-      </w:r>
-      <w:r>
-        <w:t>por la forma de acceder a la información, solicita</w:t>
-      </w:r>
-      <w:r>
-        <w:t>r</w:t>
-      </w:r>
-      <w:r>
-        <w:t xml:space="preserve"> acceso a los datos, </w:t>
-      </w:r>
-      <w:r>
-        <w:t>ni mucho menos a</w:t>
-      </w:r>
-      <w:r>
-        <w:t xml:space="preserve"> manejar</w:t>
-      </w:r>
-      <w:r>
-        <w:t xml:space="preserve"> copias </w:t>
-      </w:r>
-      <w:r>
-        <w:t xml:space="preserve">en archivos </w:t>
-      </w:r>
-      <w:r>
-        <w:t>de la información acumulad</w:t>
-      </w:r>
-      <w:r>
-        <w:t>a</w:t>
-      </w:r>
-      <w:r>
-        <w:t xml:space="preserve"> </w:t>
-      </w:r>
-      <w:sdt>
-        <w:sdtPr>
-          <w:id w:val="586897018"/>
-          <w:citation/>
-        </w:sdtPr>
-        <w:sdtEndPr/>
-        <w:sdtContent>
-          <w:r>
-            <w:fldChar w:fldCharType="begin"/>
-          </w:r>
-          <w:r>
-            <w:instrText xml:space="preserve"> CITATION Usi11 \l 2058 </w:instrText>
-          </w:r>
-          <w:r>
-            <w:fldChar w:fldCharType="separate"/>
-          </w:r>
-          <w:r>
-            <w:rPr>
-              <w:noProof/>
-            </w:rPr>
-            <w:t>(de Souza Baptista, et al., 2011)</w:t>
-          </w:r>
-          <w:r>
-            <w:fldChar w:fldCharType="end"/>
-          </w:r>
-        </w:sdtContent>
-      </w:sdt>
-      <w:r>
-        <w:t>;</w:t>
-      </w:r>
-      <w:r>
-        <w:t xml:space="preserve"> ni ningún tipo de tarea similar</w:t>
-      </w:r>
-      <w:r>
-        <w:t xml:space="preserve"> que pudiera entorpecer o retrasar el trabajo</w:t>
-      </w:r>
-      <w:r>
-        <w:t xml:space="preserve">. De este modo, se optimiza </w:t>
-      </w:r>
-      <w:r>
-        <w:t>el trabajo de todos</w:t>
-      </w:r>
-      <w:r>
-        <w:t xml:space="preserve"> </w:t>
-      </w:r>
-      <w:r>
-        <w:t>los integrantes</w:t>
-      </w:r>
-      <w:r>
-        <w:t xml:space="preserve"> del grupo de trabajo</w:t>
-      </w:r>
-      <w:r>
-        <w:t>, de modo que cada miembro del equipo se dedi</w:t>
-      </w:r>
-      <w:r>
-        <w:t>que</w:t>
-      </w:r>
-      <w:r>
-        <w:t xml:space="preserve"> a </w:t>
-      </w:r>
-      <w:r>
-        <w:t>realizar sus</w:t>
-      </w:r>
-      <w:r>
-        <w:t xml:space="preserve"> propias</w:t>
-      </w:r>
-      <w:r>
-        <w:t xml:space="preserve"> tarea</w:t>
-      </w:r>
-      <w:r>
-        <w:t xml:space="preserve">s </w:t>
-      </w:r>
-      <w:r>
-        <w:t xml:space="preserve">específicas, </w:t>
-      </w:r>
-      <w:r>
-        <w:t xml:space="preserve">en lugar de perder valiosas horas en estar </w:t>
-      </w:r>
-      <w:r>
-        <w:t>manipulando</w:t>
-      </w:r>
-      <w:r>
-        <w:t xml:space="preserve"> </w:t>
-      </w:r>
-      <w:r>
-        <w:t>archivos de</w:t>
-      </w:r>
-      <w:r>
-        <w:t xml:space="preserve"> datos</w:t>
-      </w:r>
-      <w:r>
-        <w:t xml:space="preserve"> una y otra vez</w:t>
-      </w:r>
-      <w:r>
-        <w:t>, día tras día</w:t>
-      </w:r>
-      <w:r>
-        <w:t xml:space="preserve">. </w:t>
-      </w:r>
     </w:p>
     <w:p/>
     <w:p/>
@@ -4105,35 +3686,19 @@
       <w:pPr>
         <w:pStyle w:val="Ttulo1"/>
         <w:rPr>
-          <w:color w:val="44546A" w:themeColor="text2"/>
+          <w:color w:val="404040" w:themeColor="text1" w:themeTint="BF"/>
           <w:sz w:val="40"/>
           <w:szCs w:val="40"/>
         </w:rPr>
       </w:pPr>
-      <w:bookmarkStart w:id="4" w:name="_Toc87988460"/>
-      <w:r>
-        <w:rPr>
-          <w:color w:val="44546A" w:themeColor="text2"/>
+      <w:bookmarkStart w:id="4" w:name="_Toc88126877"/>
+      <w:r>
+        <w:rPr>
+          <w:color w:val="404040" w:themeColor="text1" w:themeTint="BF"/>
           <w:sz w:val="40"/>
           <w:szCs w:val="40"/>
         </w:rPr>
-        <w:t>Objeti</w:t>
-      </w:r>
-      <w:r>
-        <w:rPr>
-          <w:color w:val="44546A" w:themeColor="text2"/>
-          <w:sz w:val="40"/>
-          <w:szCs w:val="40"/>
-        </w:rPr>
-        <w:t>v</w:t>
-      </w:r>
-      <w:r>
-        <w:rPr>
-          <w:color w:val="44546A" w:themeColor="text2"/>
-          <w:sz w:val="40"/>
-          <w:szCs w:val="40"/>
-        </w:rPr>
-        <w:t>os particulares</w:t>
+        <w:t>Objetivos particulares</w:t>
       </w:r>
       <w:bookmarkEnd w:id="4"/>
     </w:p>
@@ -4223,6 +3788,7 @@
           <w:sz w:val="20"/>
           <w:szCs w:val="20"/>
         </w:rPr>
+        <w:lastRenderedPageBreak/>
         <w:t xml:space="preserve">Publicación de datos mediante los estándares </w:t>
       </w:r>
       <w:r>
@@ -4381,19 +3947,18 @@
       <w:pPr>
         <w:pStyle w:val="Ttulo1"/>
         <w:rPr>
-          <w:color w:val="44546A" w:themeColor="text2"/>
+          <w:color w:val="404040" w:themeColor="text1" w:themeTint="BF"/>
           <w:sz w:val="40"/>
           <w:szCs w:val="40"/>
         </w:rPr>
       </w:pPr>
-      <w:bookmarkStart w:id="5" w:name="_Toc87988461"/>
-      <w:r>
-        <w:rPr>
-          <w:color w:val="44546A" w:themeColor="text2"/>
+      <w:bookmarkStart w:id="5" w:name="_Toc88126878"/>
+      <w:r>
+        <w:rPr>
+          <w:color w:val="404040" w:themeColor="text1" w:themeTint="BF"/>
           <w:sz w:val="40"/>
           <w:szCs w:val="40"/>
         </w:rPr>
-        <w:lastRenderedPageBreak/>
         <w:t>Metodología</w:t>
       </w:r>
       <w:bookmarkEnd w:id="5"/>
@@ -4408,7 +3973,13 @@
         </w:numPr>
       </w:pPr>
       <w:r>
-        <w:t xml:space="preserve">Instalación de servidor donde guardar </w:t>
+        <w:t>Instalación</w:t>
+      </w:r>
+      <w:r>
+        <w:t xml:space="preserve"> y configuración </w:t>
+      </w:r>
+      <w:r>
+        <w:t xml:space="preserve">de servidor donde guardar </w:t>
       </w:r>
       <w:r>
         <w:t xml:space="preserve">y </w:t>
@@ -4420,7 +3991,40 @@
         <w:t xml:space="preserve"> los datos</w:t>
       </w:r>
       <w:r>
-        <w:t xml:space="preserve"> y servicios </w:t>
+        <w:t xml:space="preserve">, </w:t>
+      </w:r>
+      <w:r>
+        <w:t>servicios</w:t>
+      </w:r>
+      <w:r>
+        <w:t xml:space="preserve"> de red</w:t>
+      </w:r>
+      <w:r>
+        <w:t xml:space="preserve">, </w:t>
+      </w:r>
+      <w:r>
+        <w:t>base</w:t>
+      </w:r>
+      <w:r>
+        <w:t>s</w:t>
+      </w:r>
+      <w:r>
+        <w:t xml:space="preserve"> de datos PostgreSQL</w:t>
+      </w:r>
+      <w:r>
+        <w:t>/</w:t>
+      </w:r>
+      <w:r>
+        <w:t>PostGIS</w:t>
+      </w:r>
+      <w:r>
+        <w:t xml:space="preserve">, </w:t>
+      </w:r>
+      <w:r>
+        <w:t xml:space="preserve">herramientas de desarrollo </w:t>
+      </w:r>
+      <w:r>
+        <w:t>y servicios web para desplegar el ambiente e infraestructura de trabajo.</w:t>
       </w:r>
     </w:p>
     <w:p>
@@ -4432,13 +4036,34 @@
         </w:numPr>
       </w:pPr>
       <w:r>
-        <w:t>Instalación de base de datos PostgreSQL</w:t>
-      </w:r>
-      <w:r>
-        <w:t>/</w:t>
-      </w:r>
-      <w:r>
-        <w:t>PostGIS y herramientas de desarrollo para desplegar el ambiente de trabajo</w:t>
+        <w:t>Publicación de</w:t>
+      </w:r>
+      <w:r>
+        <w:t xml:space="preserve"> datos espaciales en forma </w:t>
+      </w:r>
+      <w:r>
+        <w:t xml:space="preserve">de capas vectoriales </w:t>
+      </w:r>
+      <w:r>
+        <w:t>a partir del</w:t>
+      </w:r>
+      <w:r>
+        <w:t xml:space="preserve"> ORM </w:t>
+      </w:r>
+      <w:r>
+        <w:t xml:space="preserve">utilizando </w:t>
+      </w:r>
+      <w:r>
+        <w:t xml:space="preserve"> servicios WMS y WFS</w:t>
+      </w:r>
+      <w:r>
+        <w:t xml:space="preserve"> bajo la especificación de los estándares publicados por la OGC</w:t>
+      </w:r>
+      <w:r>
+        <w:t xml:space="preserve">, así como mediante </w:t>
+      </w:r>
+      <w:r>
+        <w:t>API REST</w:t>
       </w:r>
     </w:p>
     <w:p>
@@ -4450,10 +4075,7 @@
         </w:numPr>
       </w:pPr>
       <w:r>
-        <w:t xml:space="preserve">Creación de modelos de datos ORM para </w:t>
-      </w:r>
-      <w:r>
-        <w:t xml:space="preserve">la manipulación de los datos </w:t>
+        <w:t>Configuración de servidor web para publicación de aplicaciones web</w:t>
       </w:r>
     </w:p>
     <w:p>
@@ -4465,16 +4087,7 @@
         </w:numPr>
       </w:pPr>
       <w:r>
-        <w:t>Creación de API de publicación de datos mediante</w:t>
-      </w:r>
-      <w:r>
-        <w:t xml:space="preserve"> la especificación </w:t>
-      </w:r>
-      <w:r>
-        <w:t xml:space="preserve">REST para acceso por </w:t>
-      </w:r>
-      <w:r>
-        <w:t>HTTP</w:t>
+        <w:t>Desarrollo de aplicación web para publicar avances para su consulta remota</w:t>
       </w:r>
     </w:p>
     <w:p>
@@ -4486,31 +4099,43 @@
         </w:numPr>
       </w:pPr>
       <w:r>
-        <w:t xml:space="preserve">Publicación </w:t>
-      </w:r>
-      <w:r>
-        <w:t xml:space="preserve">de datos espaciales </w:t>
-      </w:r>
-      <w:r>
-        <w:t xml:space="preserve">en forma </w:t>
-      </w:r>
-      <w:r>
-        <w:t xml:space="preserve">de capas vectoriales </w:t>
-      </w:r>
-      <w:r>
-        <w:t>a partir del</w:t>
-      </w:r>
-      <w:r>
-        <w:t xml:space="preserve"> ORM </w:t>
-      </w:r>
-      <w:r>
-        <w:t xml:space="preserve">utilizando </w:t>
-      </w:r>
-      <w:r>
-        <w:t xml:space="preserve"> servicios WMS y WFS</w:t>
-      </w:r>
-      <w:r>
-        <w:t xml:space="preserve"> bajo la especificación de los estándares publicados por la OGC</w:t>
+        <w:t xml:space="preserve">Creación de scripts </w:t>
+      </w:r>
+      <w:r>
+        <w:t xml:space="preserve">diversos para automatizar la </w:t>
+      </w:r>
+      <w:r>
+        <w:t xml:space="preserve">para </w:t>
+      </w:r>
+      <w:r>
+        <w:t>extracción masiva</w:t>
+      </w:r>
+      <w:r>
+        <w:t xml:space="preserve"> de imágenes 360 desde Google Street View</w:t>
+      </w:r>
+      <w:r>
+        <w:t xml:space="preserve"> y su </w:t>
+      </w:r>
+      <w:r>
+        <w:t>conversión de proyección equirectangular a proyección cúbica</w:t>
+      </w:r>
+      <w:r>
+        <w:t xml:space="preserve"> para su uso en los procesos caracterización, así como la captura de fotografías para cada individuo </w:t>
+      </w:r>
+      <w:r>
+        <w:t xml:space="preserve">para </w:t>
+      </w:r>
+      <w:r>
+        <w:t xml:space="preserve">tener mayor facilidad en su </w:t>
+      </w:r>
+      <w:r>
+        <w:t xml:space="preserve">identificación </w:t>
+      </w:r>
+      <w:r>
+        <w:t xml:space="preserve">y ubicación </w:t>
+      </w:r>
+      <w:r>
+        <w:t>en campo</w:t>
       </w:r>
     </w:p>
     <w:p>
@@ -4522,16 +4147,7 @@
         </w:numPr>
       </w:pPr>
       <w:r>
-        <w:t xml:space="preserve">Creación de estilos SLD para </w:t>
-      </w:r>
-      <w:r>
-        <w:t xml:space="preserve">las </w:t>
-      </w:r>
-      <w:r>
-        <w:t xml:space="preserve">capas </w:t>
-      </w:r>
-      <w:r>
-        <w:t>WMS</w:t>
+        <w:t>Desarrollo de aplicación web móvil para captura de datos en campo</w:t>
       </w:r>
     </w:p>
     <w:p>
@@ -4543,31 +4159,13 @@
         </w:numPr>
       </w:pPr>
       <w:r>
-        <w:t xml:space="preserve">Capacitación de usuarios en el uso de QGIS para captura de datos </w:t>
-      </w:r>
-      <w:r>
-        <w:t xml:space="preserve">a través de WFS en conjunto con </w:t>
-      </w:r>
-      <w:r>
-        <w:t xml:space="preserve">las herramientas de </w:t>
-      </w:r>
-      <w:r>
-        <w:t>Google</w:t>
-      </w:r>
-      <w:r>
-        <w:t xml:space="preserve"> </w:t>
-      </w:r>
-      <w:r>
-        <w:t>Maps</w:t>
-      </w:r>
-      <w:r>
-        <w:t xml:space="preserve"> y Google </w:t>
-      </w:r>
-      <w:r>
-        <w:t>StreetV</w:t>
-      </w:r>
-      <w:r>
-        <w:t>iew</w:t>
+        <w:t>Revisión, limpieza y volcado final de datos obtenidos para entrega</w:t>
+      </w:r>
+      <w:r>
+        <w:t xml:space="preserve"> final</w:t>
+      </w:r>
+      <w:r>
+        <w:t xml:space="preserve"> de producto del trabajo realizado por todo el equipo</w:t>
       </w:r>
     </w:p>
     <w:p>
@@ -4579,76 +4177,243 @@
         </w:numPr>
       </w:pPr>
       <w:r>
-        <w:t xml:space="preserve">Elaboración </w:t>
-      </w:r>
-      <w:r>
-        <w:t>de algoritmo para obtención de muestra estadística para captura de datos dasométricos y fitosanitarios</w:t>
-      </w:r>
+        <w:t>Desarrollo de aplicación web para presentación de datos recopilados finales acompañados de mapas temáticos de análisis realizados en la zona de estudio</w:t>
+      </w:r>
+    </w:p>
+    <w:p>
+      <w:pPr>
+        <w:rPr>
+          <w:lang w:val="es-ES"/>
+        </w:rPr>
+      </w:pPr>
+    </w:p>
+    <w:p>
+      <w:pPr>
+        <w:rPr>
+          <w:lang w:val="es-ES"/>
+        </w:rPr>
+      </w:pPr>
+    </w:p>
+    <w:p>
+      <w:pPr>
+        <w:rPr>
+          <w:lang w:val="es-ES"/>
+        </w:rPr>
+      </w:pPr>
+    </w:p>
+    <w:p>
+      <w:pPr>
+        <w:rPr>
+          <w:lang w:val="es-ES"/>
+        </w:rPr>
+      </w:pPr>
+    </w:p>
+    <w:p>
+      <w:pPr>
+        <w:rPr>
+          <w:lang w:val="es-ES"/>
+        </w:rPr>
+      </w:pPr>
+    </w:p>
+    <w:p>
+      <w:pPr>
+        <w:pStyle w:val="Ttulo1"/>
+        <w:rPr>
+          <w:color w:val="404040" w:themeColor="text1" w:themeTint="BF"/>
+          <w:sz w:val="40"/>
+          <w:szCs w:val="40"/>
+          <w:lang w:val="es-ES"/>
+        </w:rPr>
+      </w:pPr>
+      <w:bookmarkStart w:id="6" w:name="_Toc88126879"/>
+      <w:r>
+        <w:rPr>
+          <w:color w:val="404040" w:themeColor="text1" w:themeTint="BF"/>
+          <w:sz w:val="40"/>
+          <w:szCs w:val="40"/>
+          <w:lang w:val="es-ES"/>
+        </w:rPr>
+        <w:lastRenderedPageBreak/>
+        <w:t>Cronograma</w:t>
+      </w:r>
+      <w:bookmarkEnd w:id="6"/>
+    </w:p>
+    <w:p>
+      <w:pPr>
+        <w:rPr>
+          <w:lang w:val="es-ES"/>
+        </w:rPr>
+      </w:pPr>
+    </w:p>
+    <w:p>
+      <w:pPr>
+        <w:pStyle w:val="Ttulo2"/>
+        <w:rPr>
+          <w:color w:val="404040" w:themeColor="text1" w:themeTint="BF"/>
+          <w:lang w:val="es-ES"/>
+        </w:rPr>
+      </w:pPr>
+      <w:bookmarkStart w:id="7" w:name="_Toc88126880"/>
+      <w:r>
+        <w:rPr>
+          <w:color w:val="404040" w:themeColor="text1" w:themeTint="BF"/>
+          <w:lang w:val="es-ES"/>
+        </w:rPr>
+        <w:t>Mes 1</w:t>
+      </w:r>
+      <w:bookmarkEnd w:id="7"/>
+    </w:p>
+    <w:p>
+      <w:pPr>
+        <w:rPr>
+          <w:lang w:val="es-ES"/>
+        </w:rPr>
+      </w:pPr>
     </w:p>
     <w:p>
       <w:pPr>
         <w:pStyle w:val="Prrafodelista"/>
         <w:numPr>
           <w:ilvl w:val="0"/>
-          <w:numId w:val="5"/>
+          <w:numId w:val="9"/>
         </w:numPr>
-      </w:pPr>
-      <w:r>
-        <w:t>Configuración de servidor web para publicación de aplicaciones web</w:t>
-      </w:r>
+        <w:rPr>
+          <w:lang w:val="es-ES"/>
+        </w:rPr>
+      </w:pPr>
+      <w:r>
+        <w:rPr>
+          <w:lang w:val="es-ES"/>
+        </w:rPr>
+        <w:t>Participación en reuniones para establecer plan de trabajo del inventario del arbolado urbano de la zona metropolitana</w:t>
+      </w:r>
+      <w:r>
+        <w:rPr>
+          <w:lang w:val="es-ES"/>
+        </w:rPr>
+        <w:t xml:space="preserve"> </w:t>
+      </w:r>
+      <w:r>
+        <w:rPr>
+          <w:lang w:val="es-ES"/>
+        </w:rPr>
+        <w:t xml:space="preserve">de Guadalajara - 20 </w:t>
+      </w:r>
+      <w:proofErr w:type="spellStart"/>
+      <w:r>
+        <w:rPr>
+          <w:lang w:val="es-ES"/>
+        </w:rPr>
+        <w:t>hrs</w:t>
+      </w:r>
+      <w:proofErr w:type="spellEnd"/>
     </w:p>
     <w:p>
       <w:pPr>
         <w:pStyle w:val="Prrafodelista"/>
         <w:numPr>
           <w:ilvl w:val="0"/>
-          <w:numId w:val="5"/>
+          <w:numId w:val="9"/>
         </w:numPr>
-      </w:pPr>
-      <w:r>
-        <w:t>Desarrollo de aplicación web para publicar avances para su consulta remota</w:t>
-      </w:r>
+        <w:rPr>
+          <w:lang w:val="es-ES"/>
+        </w:rPr>
+      </w:pPr>
+      <w:r>
+        <w:rPr>
+          <w:lang w:val="es-ES"/>
+        </w:rPr>
+        <w:t xml:space="preserve">Instalación de servidor donde guardar datos del inventario - 4 </w:t>
+      </w:r>
+      <w:proofErr w:type="spellStart"/>
+      <w:r>
+        <w:rPr>
+          <w:lang w:val="es-ES"/>
+        </w:rPr>
+        <w:t>hrs</w:t>
+      </w:r>
+      <w:proofErr w:type="spellEnd"/>
     </w:p>
     <w:p>
       <w:pPr>
         <w:pStyle w:val="Prrafodelista"/>
         <w:numPr>
           <w:ilvl w:val="0"/>
-          <w:numId w:val="5"/>
+          <w:numId w:val="9"/>
         </w:numPr>
-      </w:pPr>
-      <w:r>
-        <w:t>Revisión de calidad de la información capturada acumulada total y por persona</w:t>
-      </w:r>
+        <w:rPr>
+          <w:lang w:val="es-ES"/>
+        </w:rPr>
+      </w:pPr>
+      <w:r>
+        <w:rPr>
+          <w:lang w:val="es-ES"/>
+        </w:rPr>
+        <w:t xml:space="preserve">Instalación de entorno de trabajo en el servidor - 4 </w:t>
+      </w:r>
+      <w:proofErr w:type="spellStart"/>
+      <w:r>
+        <w:rPr>
+          <w:lang w:val="es-ES"/>
+        </w:rPr>
+        <w:t>hrs</w:t>
+      </w:r>
+      <w:proofErr w:type="spellEnd"/>
     </w:p>
     <w:p>
       <w:pPr>
         <w:pStyle w:val="Prrafodelista"/>
         <w:numPr>
           <w:ilvl w:val="0"/>
-          <w:numId w:val="5"/>
+          <w:numId w:val="9"/>
         </w:numPr>
-      </w:pPr>
-      <w:r>
-        <w:t xml:space="preserve">Creación de scripts para </w:t>
-      </w:r>
-      <w:r>
-        <w:t>extracción masiva</w:t>
-      </w:r>
-      <w:r>
-        <w:t xml:space="preserve"> de imágenes 360 desde Google Street View</w:t>
-      </w:r>
+        <w:rPr>
+          <w:lang w:val="es-ES"/>
+        </w:rPr>
+      </w:pPr>
+      <w:r>
+        <w:rPr>
+          <w:lang w:val="es-ES"/>
+        </w:rPr>
+        <w:t>Instalación de base de datos PostgreSQL, PostGIS y herramientas de desarrollo para desplegar el ambiente de trabajo -</w:t>
+      </w:r>
+      <w:r>
+        <w:rPr>
+          <w:lang w:val="es-ES"/>
+        </w:rPr>
+        <w:t xml:space="preserve"> </w:t>
+      </w:r>
+      <w:r>
+        <w:rPr>
+          <w:lang w:val="es-ES"/>
+        </w:rPr>
+        <w:t xml:space="preserve">6 </w:t>
+      </w:r>
+      <w:proofErr w:type="spellStart"/>
+      <w:r>
+        <w:rPr>
+          <w:lang w:val="es-ES"/>
+        </w:rPr>
+        <w:t>hrs</w:t>
+      </w:r>
+      <w:proofErr w:type="spellEnd"/>
     </w:p>
     <w:p>
       <w:pPr>
         <w:pStyle w:val="Prrafodelista"/>
         <w:numPr>
           <w:ilvl w:val="0"/>
-          <w:numId w:val="5"/>
+          <w:numId w:val="9"/>
         </w:numPr>
-      </w:pPr>
-      <w:r>
-        <w:t>Creación de scripts para conversión de imágenes 360 descargadas desde Google Street View de proyección equirectangular a proyección cúbica</w:t>
+        <w:rPr>
+          <w:lang w:val="es-ES"/>
+        </w:rPr>
+      </w:pPr>
+      <w:r>
+        <w:rPr>
+          <w:lang w:val="es-ES"/>
+        </w:rPr>
+        <w:t>Creación de modelos de datos en ORM Django para el registro de información mediante captura en base de datos. - 6hrs</w:t>
       </w:r>
     </w:p>
     <w:p>
@@ -4656,53 +4421,145 @@
         <w:pStyle w:val="Prrafodelista"/>
         <w:numPr>
           <w:ilvl w:val="0"/>
-          <w:numId w:val="5"/>
+          <w:numId w:val="9"/>
         </w:numPr>
-      </w:pPr>
-      <w:r>
-        <w:t>Generación de histogramas de distribución de frecuencias por especie de árbol</w:t>
-      </w:r>
+        <w:rPr>
+          <w:lang w:val="es-ES"/>
+        </w:rPr>
+      </w:pPr>
+      <w:r>
+        <w:rPr>
+          <w:lang w:val="es-ES"/>
+        </w:rPr>
+        <w:t xml:space="preserve">Creación de API de publicación de datos mediante HTTP REST para acceso por web - 6 </w:t>
+      </w:r>
+      <w:proofErr w:type="spellStart"/>
+      <w:r>
+        <w:rPr>
+          <w:lang w:val="es-ES"/>
+        </w:rPr>
+        <w:t>hrs</w:t>
+      </w:r>
+      <w:proofErr w:type="spellEnd"/>
     </w:p>
     <w:p>
       <w:pPr>
         <w:pStyle w:val="Prrafodelista"/>
         <w:numPr>
           <w:ilvl w:val="0"/>
-          <w:numId w:val="5"/>
+          <w:numId w:val="9"/>
         </w:numPr>
-      </w:pPr>
-      <w:r>
-        <w:t>Diseño de algoritmo para extracción de fotografía de individuo a partir de fotografía 360 de Google Street View para identificación en campo</w:t>
-      </w:r>
+        <w:rPr>
+          <w:lang w:val="es-ES"/>
+        </w:rPr>
+      </w:pPr>
+      <w:r>
+        <w:rPr>
+          <w:lang w:val="es-ES"/>
+        </w:rPr>
+        <w:t>Publicación de capas vectoriales de datos espaciales en Geo</w:t>
+      </w:r>
+      <w:r>
+        <w:rPr>
+          <w:lang w:val="es-ES"/>
+        </w:rPr>
+        <w:t>S</w:t>
+      </w:r>
+      <w:r>
+        <w:rPr>
+          <w:lang w:val="es-ES"/>
+        </w:rPr>
+        <w:t>erver desde las capas creadas en el ORM en servicios WMS</w:t>
+      </w:r>
+      <w:r>
+        <w:rPr>
+          <w:lang w:val="es-ES"/>
+        </w:rPr>
+        <w:t xml:space="preserve"> </w:t>
+      </w:r>
+      <w:r>
+        <w:rPr>
+          <w:lang w:val="es-ES"/>
+        </w:rPr>
+        <w:t xml:space="preserve">y WFS - 12 </w:t>
+      </w:r>
+      <w:proofErr w:type="spellStart"/>
+      <w:r>
+        <w:rPr>
+          <w:lang w:val="es-ES"/>
+        </w:rPr>
+        <w:t>hrs</w:t>
+      </w:r>
+      <w:proofErr w:type="spellEnd"/>
     </w:p>
     <w:p>
       <w:pPr>
         <w:pStyle w:val="Prrafodelista"/>
         <w:numPr>
           <w:ilvl w:val="0"/>
-          <w:numId w:val="5"/>
+          <w:numId w:val="9"/>
         </w:numPr>
-      </w:pPr>
-      <w:r>
-        <w:t>Desarrollo de aplicación web móvil para captura de datos en campo</w:t>
-      </w:r>
+        <w:rPr>
+          <w:lang w:val="es-ES"/>
+        </w:rPr>
+      </w:pPr>
+      <w:r>
+        <w:rPr>
+          <w:lang w:val="es-ES"/>
+        </w:rPr>
+        <w:t xml:space="preserve">Pruebas de implementación del sistema - 4 </w:t>
+      </w:r>
+      <w:proofErr w:type="spellStart"/>
+      <w:r>
+        <w:rPr>
+          <w:lang w:val="es-ES"/>
+        </w:rPr>
+        <w:t>hrs</w:t>
+      </w:r>
+      <w:proofErr w:type="spellEnd"/>
     </w:p>
     <w:p>
       <w:pPr>
         <w:pStyle w:val="Prrafodelista"/>
         <w:numPr>
           <w:ilvl w:val="0"/>
-          <w:numId w:val="5"/>
+          <w:numId w:val="9"/>
         </w:numPr>
-      </w:pPr>
-      <w:r>
-        <w:t>Revisión, limpieza y volcado final de datos obtenidos para entrega</w:t>
-      </w:r>
-      <w:r>
-        <w:t xml:space="preserve"> final</w:t>
-      </w:r>
-      <w:r>
-        <w:t xml:space="preserve"> de producto del trabajo realizado por todo el equipo</w:t>
+        <w:rPr>
+          <w:lang w:val="es-ES"/>
+        </w:rPr>
+      </w:pPr>
+      <w:r>
+        <w:rPr>
+          <w:lang w:val="es-ES"/>
+        </w:rPr>
+        <w:t>Creación de estilos SLD para capas publicadas en Geo</w:t>
+      </w:r>
+      <w:r>
+        <w:rPr>
+          <w:lang w:val="es-ES"/>
+        </w:rPr>
+        <w:t>S</w:t>
+      </w:r>
+      <w:r>
+        <w:rPr>
+          <w:lang w:val="es-ES"/>
+        </w:rPr>
+        <w:t xml:space="preserve">erver - 6 </w:t>
+      </w:r>
+      <w:proofErr w:type="spellStart"/>
+      <w:r>
+        <w:rPr>
+          <w:lang w:val="es-ES"/>
+        </w:rPr>
+        <w:t>hrs</w:t>
+      </w:r>
+      <w:proofErr w:type="spellEnd"/>
+      <w:r>
+        <w:rPr>
+          <w:lang w:val="es-ES"/>
+        </w:rPr>
+        <w:t>.</w:t>
       </w:r>
     </w:p>
     <w:p>
@@ -4710,68 +4567,910 @@
         <w:pStyle w:val="Prrafodelista"/>
         <w:numPr>
           <w:ilvl w:val="0"/>
-          <w:numId w:val="5"/>
+          <w:numId w:val="9"/>
         </w:numPr>
-      </w:pPr>
-      <w:r>
-        <w:t>Desarrollo de aplicación web para presentación de datos recopilados finales acompañados de mapas temáticos de análisis realizados en la zona de estudio</w:t>
-      </w:r>
-    </w:p>
-    <w:p>
-      <w:pPr>
-        <w:rPr>
-          <w:lang w:val="es-ES"/>
-        </w:rPr>
-      </w:pPr>
-    </w:p>
-    <w:p>
-      <w:pPr>
-        <w:rPr>
-          <w:lang w:val="es-ES"/>
-        </w:rPr>
-      </w:pPr>
-    </w:p>
-    <w:p>
-      <w:pPr>
-        <w:rPr>
-          <w:lang w:val="es-ES"/>
-        </w:rPr>
-      </w:pPr>
-    </w:p>
-    <w:p>
-      <w:pPr>
-        <w:rPr>
-          <w:lang w:val="es-ES"/>
-        </w:rPr>
-      </w:pPr>
-    </w:p>
-    <w:p>
-      <w:pPr>
-        <w:rPr>
-          <w:lang w:val="es-ES"/>
-        </w:rPr>
-      </w:pPr>
-    </w:p>
-    <w:p>
-      <w:pPr>
-        <w:rPr>
-          <w:lang w:val="es-ES"/>
-        </w:rPr>
-      </w:pPr>
-    </w:p>
-    <w:p>
-      <w:pPr>
-        <w:rPr>
-          <w:lang w:val="es-ES"/>
-        </w:rPr>
-      </w:pPr>
-    </w:p>
-    <w:bookmarkStart w:id="6" w:name="_Toc87988462" w:displacedByCustomXml="next"/>
+        <w:rPr>
+          <w:lang w:val="es-ES"/>
+        </w:rPr>
+      </w:pPr>
+      <w:r>
+        <w:rPr>
+          <w:lang w:val="es-ES"/>
+        </w:rPr>
+        <w:t xml:space="preserve">Capacitación de usuarios para creación de Llave API de </w:t>
+      </w:r>
+      <w:r>
+        <w:rPr>
+          <w:lang w:val="es-ES"/>
+        </w:rPr>
+        <w:t>G</w:t>
+      </w:r>
+      <w:r>
+        <w:rPr>
+          <w:lang w:val="es-ES"/>
+        </w:rPr>
+        <w:t xml:space="preserve">oogle </w:t>
+      </w:r>
+      <w:r>
+        <w:rPr>
+          <w:lang w:val="es-ES"/>
+        </w:rPr>
+        <w:t>M</w:t>
+      </w:r>
+      <w:r>
+        <w:rPr>
+          <w:lang w:val="es-ES"/>
+        </w:rPr>
+        <w:t>aps para su propio uso en el sistema QGIS para el</w:t>
+      </w:r>
+      <w:r>
+        <w:rPr>
+          <w:lang w:val="es-ES"/>
+        </w:rPr>
+        <w:t xml:space="preserve"> </w:t>
+      </w:r>
+      <w:r>
+        <w:rPr>
+          <w:lang w:val="es-ES"/>
+        </w:rPr>
+        <w:t xml:space="preserve">trabajo de captura de información - 4 </w:t>
+      </w:r>
+      <w:proofErr w:type="spellStart"/>
+      <w:r>
+        <w:rPr>
+          <w:lang w:val="es-ES"/>
+        </w:rPr>
+        <w:t>hrs</w:t>
+      </w:r>
+      <w:proofErr w:type="spellEnd"/>
+    </w:p>
+    <w:p>
+      <w:pPr>
+        <w:pStyle w:val="Prrafodelista"/>
+        <w:numPr>
+          <w:ilvl w:val="0"/>
+          <w:numId w:val="9"/>
+        </w:numPr>
+        <w:rPr>
+          <w:lang w:val="es-ES"/>
+        </w:rPr>
+      </w:pPr>
+      <w:r>
+        <w:rPr>
+          <w:lang w:val="es-ES"/>
+        </w:rPr>
+        <w:t xml:space="preserve">Capacitación de usuarios en el uso de QGIS para captura de datos en el sistema </w:t>
+      </w:r>
+      <w:r>
+        <w:rPr>
+          <w:lang w:val="es-ES"/>
+        </w:rPr>
+        <w:t>de base de datos creado exprofeso</w:t>
+      </w:r>
+      <w:r>
+        <w:rPr>
+          <w:lang w:val="es-ES"/>
+        </w:rPr>
+        <w:t xml:space="preserve"> </w:t>
+      </w:r>
+      <w:r>
+        <w:rPr>
+          <w:lang w:val="es-ES"/>
+        </w:rPr>
+        <w:t xml:space="preserve">utilizando las herramientas de </w:t>
+      </w:r>
+      <w:r>
+        <w:rPr>
+          <w:lang w:val="es-ES"/>
+        </w:rPr>
+        <w:t>G</w:t>
+      </w:r>
+      <w:r>
+        <w:rPr>
+          <w:lang w:val="es-ES"/>
+        </w:rPr>
+        <w:t xml:space="preserve">oogle </w:t>
+      </w:r>
+      <w:r>
+        <w:rPr>
+          <w:lang w:val="es-ES"/>
+        </w:rPr>
+        <w:t>M</w:t>
+      </w:r>
+      <w:r>
+        <w:rPr>
+          <w:lang w:val="es-ES"/>
+        </w:rPr>
+        <w:t xml:space="preserve">aps, </w:t>
+      </w:r>
+      <w:r>
+        <w:rPr>
+          <w:lang w:val="es-ES"/>
+        </w:rPr>
+        <w:t>S</w:t>
+      </w:r>
+      <w:r>
+        <w:rPr>
+          <w:lang w:val="es-ES"/>
+        </w:rPr>
+        <w:t xml:space="preserve">treet </w:t>
+      </w:r>
+      <w:r>
+        <w:rPr>
+          <w:lang w:val="es-ES"/>
+        </w:rPr>
+        <w:t>V</w:t>
+      </w:r>
+      <w:r>
+        <w:rPr>
+          <w:lang w:val="es-ES"/>
+        </w:rPr>
+        <w:t xml:space="preserve">iew, etc. - 4 </w:t>
+      </w:r>
+      <w:proofErr w:type="spellStart"/>
+      <w:r>
+        <w:rPr>
+          <w:lang w:val="es-ES"/>
+        </w:rPr>
+        <w:t>hrs</w:t>
+      </w:r>
+      <w:proofErr w:type="spellEnd"/>
+    </w:p>
+    <w:p>
+      <w:pPr>
+        <w:pStyle w:val="Prrafodelista"/>
+        <w:numPr>
+          <w:ilvl w:val="0"/>
+          <w:numId w:val="9"/>
+        </w:numPr>
+        <w:rPr>
+          <w:lang w:val="es-ES"/>
+        </w:rPr>
+      </w:pPr>
+      <w:r>
+        <w:rPr>
+          <w:lang w:val="es-ES"/>
+        </w:rPr>
+        <w:t>Soporte individual y personal a cada usuario respecto a dudas de uso de aplicaciones y tecnologías utilizadas en el</w:t>
+      </w:r>
+      <w:r>
+        <w:rPr>
+          <w:lang w:val="es-ES"/>
+        </w:rPr>
+        <w:t xml:space="preserve"> </w:t>
+      </w:r>
+      <w:r>
+        <w:rPr>
+          <w:lang w:val="es-ES"/>
+        </w:rPr>
+        <w:t xml:space="preserve">proyecto del inventario - 44 </w:t>
+      </w:r>
+      <w:proofErr w:type="spellStart"/>
+      <w:r>
+        <w:rPr>
+          <w:lang w:val="es-ES"/>
+        </w:rPr>
+        <w:t>hrs</w:t>
+      </w:r>
+      <w:proofErr w:type="spellEnd"/>
+    </w:p>
+    <w:p>
+      <w:pPr>
+        <w:pStyle w:val="Prrafodelista"/>
+        <w:numPr>
+          <w:ilvl w:val="0"/>
+          <w:numId w:val="9"/>
+        </w:numPr>
+        <w:rPr>
+          <w:lang w:val="es-ES"/>
+        </w:rPr>
+      </w:pPr>
+      <w:r>
+        <w:rPr>
+          <w:lang w:val="es-ES"/>
+        </w:rPr>
+        <w:t>Mantenimiento a infraestructura, modificación de modelos de datos, modificación de sistemas respecto a modificación</w:t>
+      </w:r>
+      <w:r>
+        <w:rPr>
+          <w:lang w:val="es-ES"/>
+        </w:rPr>
+        <w:t xml:space="preserve"> </w:t>
+      </w:r>
+      <w:r>
+        <w:rPr>
+          <w:lang w:val="es-ES"/>
+        </w:rPr>
+        <w:t>de requerimientos y necesidades del proyecto</w:t>
+      </w:r>
+    </w:p>
+    <w:p>
+      <w:pPr>
+        <w:rPr>
+          <w:lang w:val="es-ES"/>
+        </w:rPr>
+      </w:pPr>
+    </w:p>
+    <w:p>
+      <w:pPr>
+        <w:pStyle w:val="Ttulo2"/>
+        <w:rPr>
+          <w:color w:val="404040" w:themeColor="text1" w:themeTint="BF"/>
+          <w:lang w:val="es-ES"/>
+        </w:rPr>
+      </w:pPr>
+      <w:bookmarkStart w:id="8" w:name="_Toc88126881"/>
+      <w:r>
+        <w:rPr>
+          <w:color w:val="404040" w:themeColor="text1" w:themeTint="BF"/>
+          <w:lang w:val="es-ES"/>
+        </w:rPr>
+        <w:t>Mes 2</w:t>
+      </w:r>
+      <w:bookmarkEnd w:id="8"/>
+    </w:p>
+    <w:p>
+      <w:pPr>
+        <w:rPr>
+          <w:lang w:val="es-ES"/>
+        </w:rPr>
+      </w:pPr>
+    </w:p>
+    <w:p>
+      <w:pPr>
+        <w:pStyle w:val="Prrafodelista"/>
+        <w:numPr>
+          <w:ilvl w:val="0"/>
+          <w:numId w:val="9"/>
+        </w:numPr>
+        <w:rPr>
+          <w:lang w:val="es-ES"/>
+        </w:rPr>
+      </w:pPr>
+      <w:r>
+        <w:rPr>
+          <w:lang w:val="es-ES"/>
+        </w:rPr>
+        <w:t>Diseño de algoritmo para obtención de muestra estadística para captura de datos dasométricos y</w:t>
+      </w:r>
+      <w:r>
+        <w:rPr>
+          <w:lang w:val="es-ES"/>
+        </w:rPr>
+        <w:t xml:space="preserve"> </w:t>
+      </w:r>
+      <w:r>
+        <w:rPr>
+          <w:lang w:val="es-ES"/>
+        </w:rPr>
+        <w:t xml:space="preserve">fitosanitarios - 12 </w:t>
+      </w:r>
+      <w:proofErr w:type="spellStart"/>
+      <w:r>
+        <w:rPr>
+          <w:lang w:val="es-ES"/>
+        </w:rPr>
+        <w:t>hrs</w:t>
+      </w:r>
+      <w:proofErr w:type="spellEnd"/>
+    </w:p>
+    <w:p>
+      <w:pPr>
+        <w:pStyle w:val="Prrafodelista"/>
+        <w:numPr>
+          <w:ilvl w:val="0"/>
+          <w:numId w:val="9"/>
+        </w:numPr>
+        <w:rPr>
+          <w:lang w:val="es-ES"/>
+        </w:rPr>
+      </w:pPr>
+      <w:r>
+        <w:rPr>
+          <w:lang w:val="es-ES"/>
+        </w:rPr>
+        <w:t xml:space="preserve">Configuración de servidor web para publicación de aplicaciones web – 6 </w:t>
+      </w:r>
+      <w:proofErr w:type="spellStart"/>
+      <w:r>
+        <w:rPr>
+          <w:lang w:val="es-ES"/>
+        </w:rPr>
+        <w:t>hrs</w:t>
+      </w:r>
+      <w:proofErr w:type="spellEnd"/>
+    </w:p>
+    <w:p>
+      <w:pPr>
+        <w:pStyle w:val="Prrafodelista"/>
+        <w:numPr>
+          <w:ilvl w:val="0"/>
+          <w:numId w:val="9"/>
+        </w:numPr>
+        <w:rPr>
+          <w:lang w:val="es-ES"/>
+        </w:rPr>
+      </w:pPr>
+      <w:r>
+        <w:rPr>
+          <w:lang w:val="es-ES"/>
+        </w:rPr>
+        <w:t xml:space="preserve">Desarrollo de aplicación web para publicar avances para su consulta remota - 16 </w:t>
+      </w:r>
+      <w:proofErr w:type="spellStart"/>
+      <w:r>
+        <w:rPr>
+          <w:lang w:val="es-ES"/>
+        </w:rPr>
+        <w:t>hrs</w:t>
+      </w:r>
+      <w:proofErr w:type="spellEnd"/>
+    </w:p>
+    <w:p>
+      <w:pPr>
+        <w:pStyle w:val="Prrafodelista"/>
+        <w:numPr>
+          <w:ilvl w:val="0"/>
+          <w:numId w:val="9"/>
+        </w:numPr>
+        <w:rPr>
+          <w:lang w:val="es-ES"/>
+        </w:rPr>
+      </w:pPr>
+      <w:r>
+        <w:rPr>
+          <w:lang w:val="es-ES"/>
+        </w:rPr>
+        <w:t xml:space="preserve">Revisión de calidad de la información capturada acumulada total y por persona - 12 </w:t>
+      </w:r>
+      <w:proofErr w:type="spellStart"/>
+      <w:r>
+        <w:rPr>
+          <w:lang w:val="es-ES"/>
+        </w:rPr>
+        <w:t>hrs</w:t>
+      </w:r>
+      <w:proofErr w:type="spellEnd"/>
+    </w:p>
+    <w:p>
+      <w:pPr>
+        <w:pStyle w:val="Prrafodelista"/>
+        <w:numPr>
+          <w:ilvl w:val="0"/>
+          <w:numId w:val="9"/>
+        </w:numPr>
+        <w:rPr>
+          <w:lang w:val="es-ES"/>
+        </w:rPr>
+      </w:pPr>
+      <w:r>
+        <w:rPr>
+          <w:lang w:val="es-ES"/>
+        </w:rPr>
+        <w:t xml:space="preserve">Creación de scripts para descarga de imágenes 360 desde Google Street View - 20 </w:t>
+      </w:r>
+      <w:proofErr w:type="spellStart"/>
+      <w:r>
+        <w:rPr>
+          <w:lang w:val="es-ES"/>
+        </w:rPr>
+        <w:t>hrs</w:t>
+      </w:r>
+      <w:proofErr w:type="spellEnd"/>
+    </w:p>
+    <w:p>
+      <w:pPr>
+        <w:pStyle w:val="Prrafodelista"/>
+        <w:numPr>
+          <w:ilvl w:val="0"/>
+          <w:numId w:val="9"/>
+        </w:numPr>
+        <w:rPr>
+          <w:lang w:val="es-ES"/>
+        </w:rPr>
+      </w:pPr>
+      <w:r>
+        <w:rPr>
+          <w:lang w:val="es-ES"/>
+        </w:rPr>
+        <w:t>Creación de scripts para conversión de imágenes 360 descargadas desde Google Street View de</w:t>
+      </w:r>
+      <w:r>
+        <w:rPr>
+          <w:lang w:val="es-ES"/>
+        </w:rPr>
+        <w:t xml:space="preserve"> </w:t>
+      </w:r>
+      <w:r>
+        <w:rPr>
+          <w:lang w:val="es-ES"/>
+        </w:rPr>
+        <w:t xml:space="preserve">proyección equirectangular a proyección cúbica - 20 </w:t>
+      </w:r>
+      <w:proofErr w:type="spellStart"/>
+      <w:r>
+        <w:rPr>
+          <w:lang w:val="es-ES"/>
+        </w:rPr>
+        <w:t>hrs</w:t>
+      </w:r>
+      <w:proofErr w:type="spellEnd"/>
+    </w:p>
+    <w:p>
+      <w:pPr>
+        <w:pStyle w:val="Prrafodelista"/>
+        <w:numPr>
+          <w:ilvl w:val="0"/>
+          <w:numId w:val="9"/>
+        </w:numPr>
+        <w:rPr>
+          <w:lang w:val="es-ES"/>
+        </w:rPr>
+      </w:pPr>
+      <w:r>
+        <w:rPr>
+          <w:lang w:val="es-ES"/>
+        </w:rPr>
+        <w:t xml:space="preserve">Respaldo progresivo acumulado de información capturada - 4 </w:t>
+      </w:r>
+      <w:proofErr w:type="spellStart"/>
+      <w:r>
+        <w:rPr>
+          <w:lang w:val="es-ES"/>
+        </w:rPr>
+        <w:t>hrs</w:t>
+      </w:r>
+      <w:proofErr w:type="spellEnd"/>
+    </w:p>
+    <w:p>
+      <w:pPr>
+        <w:pStyle w:val="Prrafodelista"/>
+        <w:numPr>
+          <w:ilvl w:val="0"/>
+          <w:numId w:val="9"/>
+        </w:numPr>
+        <w:rPr>
+          <w:lang w:val="es-ES"/>
+        </w:rPr>
+      </w:pPr>
+      <w:r>
+        <w:rPr>
+          <w:lang w:val="es-ES"/>
+        </w:rPr>
+        <w:t>Soporte a usuarios respecto a incidencias en el uso de aplicaciones, manejo de datos y tecnologías</w:t>
+      </w:r>
+      <w:r>
+        <w:rPr>
+          <w:lang w:val="es-ES"/>
+        </w:rPr>
+        <w:t xml:space="preserve"> </w:t>
+      </w:r>
+      <w:r>
+        <w:rPr>
+          <w:lang w:val="es-ES"/>
+        </w:rPr>
+        <w:t xml:space="preserve">utilizadas en el proyecto del inventario - 50 </w:t>
+      </w:r>
+      <w:proofErr w:type="spellStart"/>
+      <w:r>
+        <w:rPr>
+          <w:lang w:val="es-ES"/>
+        </w:rPr>
+        <w:t>hrs</w:t>
+      </w:r>
+      <w:proofErr w:type="spellEnd"/>
+    </w:p>
+    <w:p>
+      <w:pPr>
+        <w:pStyle w:val="Prrafodelista"/>
+        <w:numPr>
+          <w:ilvl w:val="0"/>
+          <w:numId w:val="9"/>
+        </w:numPr>
+        <w:rPr>
+          <w:lang w:val="es-ES"/>
+        </w:rPr>
+      </w:pPr>
+      <w:r>
+        <w:rPr>
+          <w:lang w:val="es-ES"/>
+        </w:rPr>
+        <w:lastRenderedPageBreak/>
+        <w:t>Mantenimiento a infraestructura, adecuación de modelos de datos, modificación de sistemas</w:t>
+      </w:r>
+      <w:r>
+        <w:rPr>
+          <w:lang w:val="es-ES"/>
+        </w:rPr>
+        <w:t xml:space="preserve"> </w:t>
+      </w:r>
+      <w:r>
+        <w:rPr>
+          <w:lang w:val="es-ES"/>
+        </w:rPr>
+        <w:t xml:space="preserve">respecto a modificación de requerimientos y necesidades del proyecto - 20 </w:t>
+      </w:r>
+      <w:proofErr w:type="spellStart"/>
+      <w:r>
+        <w:rPr>
+          <w:lang w:val="es-ES"/>
+        </w:rPr>
+        <w:t>hrs</w:t>
+      </w:r>
+      <w:proofErr w:type="spellEnd"/>
+    </w:p>
+    <w:p>
+      <w:pPr>
+        <w:rPr>
+          <w:lang w:val="es-ES"/>
+        </w:rPr>
+      </w:pPr>
+    </w:p>
+    <w:p>
+      <w:pPr>
+        <w:pStyle w:val="Ttulo2"/>
+        <w:rPr>
+          <w:color w:val="404040" w:themeColor="text1" w:themeTint="BF"/>
+          <w:lang w:val="es-ES"/>
+        </w:rPr>
+      </w:pPr>
+      <w:bookmarkStart w:id="9" w:name="_Toc88126882"/>
+      <w:r>
+        <w:rPr>
+          <w:color w:val="404040" w:themeColor="text1" w:themeTint="BF"/>
+          <w:lang w:val="es-ES"/>
+        </w:rPr>
+        <w:t>Mes 3</w:t>
+      </w:r>
+      <w:bookmarkEnd w:id="9"/>
+    </w:p>
+    <w:p>
+      <w:pPr>
+        <w:rPr>
+          <w:lang w:val="es-ES"/>
+        </w:rPr>
+      </w:pPr>
+    </w:p>
+    <w:p>
+      <w:pPr>
+        <w:pStyle w:val="Prrafodelista"/>
+        <w:numPr>
+          <w:ilvl w:val="0"/>
+          <w:numId w:val="9"/>
+        </w:numPr>
+        <w:rPr>
+          <w:lang w:val="es-ES"/>
+        </w:rPr>
+      </w:pPr>
+      <w:r>
+        <w:rPr>
+          <w:lang w:val="es-ES"/>
+        </w:rPr>
+        <w:t xml:space="preserve">Generación de </w:t>
+      </w:r>
+      <w:r>
+        <w:rPr>
+          <w:lang w:val="es-ES"/>
+        </w:rPr>
+        <w:t>histogramas</w:t>
+      </w:r>
+      <w:r>
+        <w:rPr>
+          <w:lang w:val="es-ES"/>
+        </w:rPr>
+        <w:t xml:space="preserve"> de distribución de frecuencias por especie de árbol - 12 </w:t>
+      </w:r>
+      <w:proofErr w:type="spellStart"/>
+      <w:r>
+        <w:rPr>
+          <w:lang w:val="es-ES"/>
+        </w:rPr>
+        <w:t>hrs</w:t>
+      </w:r>
+      <w:proofErr w:type="spellEnd"/>
+    </w:p>
+    <w:p>
+      <w:pPr>
+        <w:pStyle w:val="Prrafodelista"/>
+        <w:numPr>
+          <w:ilvl w:val="0"/>
+          <w:numId w:val="9"/>
+        </w:numPr>
+        <w:rPr>
+          <w:lang w:val="es-ES"/>
+        </w:rPr>
+      </w:pPr>
+      <w:r>
+        <w:rPr>
+          <w:lang w:val="es-ES"/>
+        </w:rPr>
+        <w:t>Diseño de algoritmo para extracción de fotografía de individuo a partir de fotografía 360 de</w:t>
+      </w:r>
+      <w:r>
+        <w:rPr>
+          <w:lang w:val="es-ES"/>
+        </w:rPr>
+        <w:t xml:space="preserve"> </w:t>
+      </w:r>
+      <w:r>
+        <w:rPr>
+          <w:lang w:val="es-ES"/>
+        </w:rPr>
+        <w:t xml:space="preserve">Google Street View para identificación en campo - 16 </w:t>
+      </w:r>
+      <w:proofErr w:type="spellStart"/>
+      <w:r>
+        <w:rPr>
+          <w:lang w:val="es-ES"/>
+        </w:rPr>
+        <w:t>hrs</w:t>
+      </w:r>
+      <w:proofErr w:type="spellEnd"/>
+    </w:p>
+    <w:p>
+      <w:pPr>
+        <w:pStyle w:val="Prrafodelista"/>
+        <w:numPr>
+          <w:ilvl w:val="0"/>
+          <w:numId w:val="9"/>
+        </w:numPr>
+        <w:rPr>
+          <w:lang w:val="es-ES"/>
+        </w:rPr>
+      </w:pPr>
+      <w:r>
+        <w:rPr>
+          <w:lang w:val="es-ES"/>
+        </w:rPr>
+        <w:t xml:space="preserve">Desarrollo de aplicación web </w:t>
+      </w:r>
+      <w:r>
+        <w:rPr>
+          <w:lang w:val="es-ES"/>
+        </w:rPr>
+        <w:t>móvil</w:t>
+      </w:r>
+      <w:r>
+        <w:rPr>
+          <w:lang w:val="es-ES"/>
+        </w:rPr>
+        <w:t xml:space="preserve"> para captura de datos en campo - 30 </w:t>
+      </w:r>
+      <w:proofErr w:type="spellStart"/>
+      <w:r>
+        <w:rPr>
+          <w:lang w:val="es-ES"/>
+        </w:rPr>
+        <w:t>hrs</w:t>
+      </w:r>
+      <w:proofErr w:type="spellEnd"/>
+    </w:p>
+    <w:p>
+      <w:pPr>
+        <w:pStyle w:val="Prrafodelista"/>
+        <w:numPr>
+          <w:ilvl w:val="0"/>
+          <w:numId w:val="9"/>
+        </w:numPr>
+        <w:rPr>
+          <w:lang w:val="es-ES"/>
+        </w:rPr>
+      </w:pPr>
+      <w:r>
+        <w:rPr>
+          <w:lang w:val="es-ES"/>
+        </w:rPr>
+        <w:t xml:space="preserve">Respaldo de información capturada acumulada - 4 </w:t>
+      </w:r>
+      <w:proofErr w:type="spellStart"/>
+      <w:r>
+        <w:rPr>
+          <w:lang w:val="es-ES"/>
+        </w:rPr>
+        <w:t>hrs</w:t>
+      </w:r>
+      <w:proofErr w:type="spellEnd"/>
+    </w:p>
+    <w:p>
+      <w:pPr>
+        <w:pStyle w:val="Prrafodelista"/>
+        <w:numPr>
+          <w:ilvl w:val="0"/>
+          <w:numId w:val="9"/>
+        </w:numPr>
+        <w:rPr>
+          <w:lang w:val="es-ES"/>
+        </w:rPr>
+      </w:pPr>
+      <w:r>
+        <w:rPr>
+          <w:lang w:val="es-ES"/>
+        </w:rPr>
+        <w:t>Soporte individual y personal a cada usuario respecto a incidencias en el uso de aplicaciones y</w:t>
+      </w:r>
+      <w:r>
+        <w:rPr>
+          <w:lang w:val="es-ES"/>
+        </w:rPr>
+        <w:t xml:space="preserve"> </w:t>
+      </w:r>
+      <w:r>
+        <w:rPr>
+          <w:lang w:val="es-ES"/>
+        </w:rPr>
+        <w:t xml:space="preserve">tecnologías utilizadas en el proyecto del inventario - 32 </w:t>
+      </w:r>
+      <w:proofErr w:type="spellStart"/>
+      <w:r>
+        <w:rPr>
+          <w:lang w:val="es-ES"/>
+        </w:rPr>
+        <w:t>hrs</w:t>
+      </w:r>
+      <w:proofErr w:type="spellEnd"/>
+    </w:p>
+    <w:p>
+      <w:pPr>
+        <w:pStyle w:val="Prrafodelista"/>
+        <w:numPr>
+          <w:ilvl w:val="0"/>
+          <w:numId w:val="9"/>
+        </w:numPr>
+        <w:rPr>
+          <w:lang w:val="es-ES"/>
+        </w:rPr>
+      </w:pPr>
+      <w:r>
+        <w:rPr>
+          <w:lang w:val="es-ES"/>
+        </w:rPr>
+        <w:t>Mantenimiento a infraestructura, adecuación de modelos de datos, modificación de sistemas</w:t>
+      </w:r>
+      <w:r>
+        <w:rPr>
+          <w:lang w:val="es-ES"/>
+        </w:rPr>
+        <w:t xml:space="preserve"> </w:t>
+      </w:r>
+      <w:r>
+        <w:rPr>
+          <w:lang w:val="es-ES"/>
+        </w:rPr>
+        <w:t xml:space="preserve">respecto a modificación de requerimientos y necesidades del proyecto - 12 </w:t>
+      </w:r>
+      <w:proofErr w:type="spellStart"/>
+      <w:r>
+        <w:rPr>
+          <w:lang w:val="es-ES"/>
+        </w:rPr>
+        <w:t>hrs</w:t>
+      </w:r>
+      <w:proofErr w:type="spellEnd"/>
+    </w:p>
+    <w:p>
+      <w:pPr>
+        <w:pStyle w:val="Prrafodelista"/>
+        <w:numPr>
+          <w:ilvl w:val="0"/>
+          <w:numId w:val="9"/>
+        </w:numPr>
+        <w:rPr>
+          <w:lang w:val="es-ES"/>
+        </w:rPr>
+      </w:pPr>
+      <w:r>
+        <w:rPr>
+          <w:lang w:val="es-ES"/>
+        </w:rPr>
+        <w:t>Revisión, limpieza y volcado final de datos obtenidos como producto del trabajo realizado por</w:t>
+      </w:r>
+      <w:r>
+        <w:rPr>
+          <w:lang w:val="es-ES"/>
+        </w:rPr>
+        <w:t xml:space="preserve"> </w:t>
+      </w:r>
+      <w:r>
+        <w:rPr>
+          <w:lang w:val="es-ES"/>
+        </w:rPr>
+        <w:t xml:space="preserve">todo el equipo, para entrega de resultados - 30 </w:t>
+      </w:r>
+      <w:proofErr w:type="spellStart"/>
+      <w:r>
+        <w:rPr>
+          <w:lang w:val="es-ES"/>
+        </w:rPr>
+        <w:t>hrs</w:t>
+      </w:r>
+      <w:proofErr w:type="spellEnd"/>
+    </w:p>
+    <w:p>
+      <w:pPr>
+        <w:pStyle w:val="Prrafodelista"/>
+        <w:numPr>
+          <w:ilvl w:val="0"/>
+          <w:numId w:val="9"/>
+        </w:numPr>
+        <w:rPr>
+          <w:lang w:val="es-ES"/>
+        </w:rPr>
+      </w:pPr>
+      <w:r>
+        <w:rPr>
+          <w:lang w:val="es-ES"/>
+        </w:rPr>
+        <w:t>Desarrollo de aplicación web para presentación de datos recopilados finales acompañados de</w:t>
+      </w:r>
+      <w:r>
+        <w:rPr>
+          <w:lang w:val="es-ES"/>
+        </w:rPr>
+        <w:t xml:space="preserve"> </w:t>
+      </w:r>
+      <w:r>
+        <w:rPr>
+          <w:lang w:val="es-ES"/>
+        </w:rPr>
+        <w:t xml:space="preserve">mapas temáticos de análisis realizados en la zona de estudio - 24 </w:t>
+      </w:r>
+      <w:proofErr w:type="spellStart"/>
+      <w:r>
+        <w:rPr>
+          <w:lang w:val="es-ES"/>
+        </w:rPr>
+        <w:t>hrs</w:t>
+      </w:r>
+      <w:proofErr w:type="spellEnd"/>
+    </w:p>
+    <w:p>
+      <w:pPr>
+        <w:rPr>
+          <w:lang w:val="es-ES"/>
+        </w:rPr>
+      </w:pPr>
+    </w:p>
+    <w:p>
+      <w:pPr>
+        <w:rPr>
+          <w:lang w:val="es-ES"/>
+        </w:rPr>
+      </w:pPr>
+    </w:p>
+    <w:p>
+      <w:pPr>
+        <w:rPr>
+          <w:lang w:val="es-ES"/>
+        </w:rPr>
+      </w:pPr>
+    </w:p>
+    <w:p>
+      <w:pPr>
+        <w:rPr>
+          <w:lang w:val="es-ES"/>
+        </w:rPr>
+      </w:pPr>
+    </w:p>
+    <w:p>
+      <w:pPr>
+        <w:rPr>
+          <w:lang w:val="es-ES"/>
+        </w:rPr>
+      </w:pPr>
+    </w:p>
+    <w:p>
+      <w:pPr>
+        <w:rPr>
+          <w:lang w:val="es-ES"/>
+        </w:rPr>
+      </w:pPr>
+    </w:p>
+    <w:bookmarkStart w:id="10" w:name="_Toc88126883" w:displacedByCustomXml="next"/>
     <w:sdt>
       <w:sdtPr>
         <w:rPr>
           <w:rFonts w:asciiTheme="minorHAnsi" w:eastAsiaTheme="minorHAnsi" w:hAnsiTheme="minorHAnsi" w:cstheme="minorBidi"/>
-          <w:color w:val="auto"/>
+          <w:color w:val="404040" w:themeColor="text1" w:themeTint="BF"/>
           <w:sz w:val="22"/>
           <w:szCs w:val="22"/>
           <w:lang w:val="es-ES"/>
@@ -4784,6 +5483,7 @@
       </w:sdtPr>
       <w:sdtEndPr>
         <w:rPr>
+          <w:color w:val="auto"/>
           <w:lang w:val="es-MX"/>
         </w:rPr>
       </w:sdtEndPr>
@@ -4791,14 +5491,18 @@
         <w:p>
           <w:pPr>
             <w:pStyle w:val="Ttulo1"/>
+            <w:rPr>
+              <w:color w:val="404040" w:themeColor="text1" w:themeTint="BF"/>
+            </w:rPr>
           </w:pPr>
           <w:r>
             <w:rPr>
+              <w:color w:val="404040" w:themeColor="text1" w:themeTint="BF"/>
               <w:lang w:val="es-ES"/>
             </w:rPr>
             <w:t>Referencias</w:t>
           </w:r>
-          <w:bookmarkEnd w:id="6"/>
+          <w:bookmarkEnd w:id="10"/>
         </w:p>
         <w:sdt>
           <w:sdtPr>
@@ -4840,14 +5544,7 @@
                   <w:noProof/>
                   <w:lang w:val="es-ES"/>
                 </w:rPr>
-                <w:t xml:space="preserve">OpenGIS Web Feature Service 2.0 Interface Standard, </w:t>
-              </w:r>
-              <w:r>
-                <w:rPr>
-                  <w:noProof/>
-                  <w:lang w:val="es-ES"/>
-                </w:rPr>
-                <w:t>s.l.: s.n.</w:t>
+                <w:t>OpenGIS Web Feature Service 2.0 Interface Standard</w:t>
               </w:r>
             </w:p>
             <w:p>
@@ -4872,14 +5569,7 @@
                   <w:noProof/>
                   <w:lang w:val="es-ES"/>
                 </w:rPr>
-                <w:t xml:space="preserve">OGC OWS Context Conceptual Model, </w:t>
-              </w:r>
-              <w:r>
-                <w:rPr>
-                  <w:noProof/>
-                  <w:lang w:val="es-ES"/>
-                </w:rPr>
-                <w:t>s.l.: s.n.</w:t>
+                <w:t>OGC OWS Context Conceptual Model</w:t>
               </w:r>
             </w:p>
             <w:p>
@@ -5015,6 +5705,7 @@
                   <w:noProof/>
                   <w:lang w:val="es-ES"/>
                 </w:rPr>
+                <w:lastRenderedPageBreak/>
                 <w:t xml:space="preserve">Gobierno del Estado de Jalisco, 2017. </w:t>
               </w:r>
               <w:r>
@@ -5031,7 +5722,7 @@
                   <w:noProof/>
                   <w:lang w:val="es-ES"/>
                 </w:rPr>
-                <w:t>Guadalajara: s.n.</w:t>
+                <w:t>Guadalajara</w:t>
               </w:r>
             </w:p>
             <w:p>
@@ -5095,7 +5786,7 @@
                   <w:noProof/>
                   <w:lang w:val="es-ES"/>
                 </w:rPr>
-                <w:t>Guadalajara: s.n.</w:t>
+                <w:t>Guadalajara</w:t>
               </w:r>
             </w:p>
             <w:p>
@@ -5191,12 +5882,16 @@
                   <w:noProof/>
                   <w:lang w:val="es-ES"/>
                 </w:rPr>
-                <w:t>Morelia: s.n.</w:t>
+                <w:t>Morelia</w:t>
               </w:r>
             </w:p>
             <w:p>
               <w:pPr>
                 <w:pStyle w:val="Bibliografa"/>
+                <w:rPr>
+                  <w:noProof/>
+                  <w:lang w:val="es-ES"/>
+                </w:rPr>
               </w:pPr>
               <w:r>
                 <w:rPr>
@@ -5221,6 +5916,11 @@
                 </w:rPr>
                 <w:t>5(26).</w:t>
               </w:r>
+            </w:p>
+            <w:p>
+              <w:pPr>
+                <w:pStyle w:val="Bibliografa"/>
+              </w:pPr>
               <w:r>
                 <w:rPr>
                   <w:b/>
@@ -5245,11 +5945,39 @@
         </w:rPr>
       </w:pPr>
     </w:p>
+    <w:p>
+      <w:pPr>
+        <w:rPr>
+          <w:lang w:val="es-ES"/>
+        </w:rPr>
+      </w:pPr>
+    </w:p>
+    <w:p>
+      <w:pPr>
+        <w:rPr>
+          <w:lang w:val="es-ES"/>
+        </w:rPr>
+      </w:pPr>
+    </w:p>
+    <w:p>
+      <w:pPr>
+        <w:rPr>
+          <w:lang w:val="es-ES"/>
+        </w:rPr>
+      </w:pPr>
+    </w:p>
+    <w:p>
+      <w:pPr>
+        <w:rPr>
+          <w:lang w:val="es-ES"/>
+        </w:rPr>
+      </w:pPr>
+    </w:p>
     <w:sdt>
       <w:sdtPr>
         <w:rPr>
           <w:rFonts w:asciiTheme="minorHAnsi" w:eastAsiaTheme="minorHAnsi" w:hAnsiTheme="minorHAnsi" w:cstheme="minorBidi"/>
-          <w:color w:val="auto"/>
+          <w:color w:val="404040" w:themeColor="text1" w:themeTint="BF"/>
           <w:sz w:val="22"/>
           <w:szCs w:val="22"/>
           <w:lang w:val="es-ES" w:eastAsia="en-US"/>
@@ -5264,15 +5992,20 @@
         <w:rPr>
           <w:b/>
           <w:bCs/>
+          <w:color w:val="auto"/>
         </w:rPr>
       </w:sdtEndPr>
       <w:sdtContent>
         <w:p>
           <w:pPr>
             <w:pStyle w:val="TtuloTDC"/>
+            <w:rPr>
+              <w:color w:val="404040" w:themeColor="text1" w:themeTint="BF"/>
+            </w:rPr>
           </w:pPr>
           <w:r>
             <w:rPr>
+              <w:color w:val="404040" w:themeColor="text1" w:themeTint="BF"/>
               <w:lang w:val="es-ES"/>
             </w:rPr>
             <w:t>Contenido</w:t>
@@ -5299,11 +6032,12 @@
           <w:r>
             <w:fldChar w:fldCharType="separate"/>
           </w:r>
-          <w:hyperlink w:anchor="_Toc87988456" w:history="1">
+          <w:hyperlink w:anchor="_Toc88126873" w:history="1">
             <w:r>
               <w:rPr>
                 <w:rStyle w:val="Hipervnculo"/>
                 <w:noProof/>
+                <w:color w:val="1A89F9" w:themeColor="hyperlink" w:themeTint="BF"/>
               </w:rPr>
               <w:t>Reporte técnico de servicio social</w:t>
             </w:r>
@@ -5326,7 +6060,7 @@
                 <w:noProof/>
                 <w:webHidden/>
               </w:rPr>
-              <w:instrText xml:space="preserve"> PAGEREF _Toc87988456 \h </w:instrText>
+              <w:instrText xml:space="preserve"> PAGEREF _Toc88126873 \h </w:instrText>
             </w:r>
             <w:r>
               <w:rPr>
@@ -5369,11 +6103,12 @@
               <w:lang w:eastAsia="es-MX"/>
             </w:rPr>
           </w:pPr>
-          <w:hyperlink w:anchor="_Toc87988457" w:history="1">
+          <w:hyperlink w:anchor="_Toc88126874" w:history="1">
             <w:r>
               <w:rPr>
                 <w:rStyle w:val="Hipervnculo"/>
                 <w:noProof/>
+                <w:color w:val="1A89F9" w:themeColor="hyperlink" w:themeTint="BF"/>
               </w:rPr>
               <w:t>Introducción</w:t>
             </w:r>
@@ -5396,7 +6131,7 @@
                 <w:noProof/>
                 <w:webHidden/>
               </w:rPr>
-              <w:instrText xml:space="preserve"> PAGEREF _Toc87988457 \h </w:instrText>
+              <w:instrText xml:space="preserve"> PAGEREF _Toc88126874 \h </w:instrText>
             </w:r>
             <w:r>
               <w:rPr>
@@ -5439,11 +6174,12 @@
               <w:lang w:eastAsia="es-MX"/>
             </w:rPr>
           </w:pPr>
-          <w:hyperlink w:anchor="_Toc87988458" w:history="1">
+          <w:hyperlink w:anchor="_Toc88126875" w:history="1">
             <w:r>
               <w:rPr>
                 <w:rStyle w:val="Hipervnculo"/>
                 <w:noProof/>
+                <w:color w:val="1A89F9" w:themeColor="hyperlink" w:themeTint="BF"/>
               </w:rPr>
               <w:t>Justificación</w:t>
             </w:r>
@@ -5466,7 +6202,78 @@
                 <w:noProof/>
                 <w:webHidden/>
               </w:rPr>
-              <w:instrText xml:space="preserve"> PAGEREF _Toc87988458 \h </w:instrText>
+              <w:instrText xml:space="preserve"> PAGEREF _Toc88126875 \h </w:instrText>
+            </w:r>
+            <w:r>
+              <w:rPr>
+                <w:noProof/>
+                <w:webHidden/>
+              </w:rPr>
+            </w:r>
+            <w:r>
+              <w:rPr>
+                <w:noProof/>
+                <w:webHidden/>
+              </w:rPr>
+              <w:fldChar w:fldCharType="separate"/>
+            </w:r>
+            <w:r>
+              <w:rPr>
+                <w:noProof/>
+                <w:webHidden/>
+              </w:rPr>
+              <w:t>5</w:t>
+            </w:r>
+            <w:r>
+              <w:rPr>
+                <w:noProof/>
+                <w:webHidden/>
+              </w:rPr>
+              <w:fldChar w:fldCharType="end"/>
+            </w:r>
+          </w:hyperlink>
+        </w:p>
+        <w:p>
+          <w:pPr>
+            <w:pStyle w:val="TDC1"/>
+            <w:tabs>
+              <w:tab w:val="right" w:leader="dot" w:pos="8828"/>
+            </w:tabs>
+            <w:rPr>
+              <w:rFonts w:eastAsiaTheme="minorEastAsia"/>
+              <w:noProof/>
+              <w:lang w:eastAsia="es-MX"/>
+            </w:rPr>
+          </w:pPr>
+          <w:hyperlink w:anchor="_Toc88126876" w:history="1">
+            <w:r>
+              <w:rPr>
+                <w:rStyle w:val="Hipervnculo"/>
+                <w:noProof/>
+                <w:color w:val="1A89F9" w:themeColor="hyperlink" w:themeTint="BF"/>
+              </w:rPr>
+              <w:t>Objetivo general</w:t>
+            </w:r>
+            <w:r>
+              <w:rPr>
+                <w:noProof/>
+                <w:webHidden/>
+              </w:rPr>
+              <w:tab/>
+            </w:r>
+            <w:r>
+              <w:rPr>
+                <w:noProof/>
+                <w:webHidden/>
+              </w:rPr>
+              <w:fldChar w:fldCharType="begin"/>
+            </w:r>
+            <w:r>
+              <w:rPr>
+                <w:noProof/>
+                <w:webHidden/>
+              </w:rPr>
+              <w:instrText xml:space="preserve"> PAGEREF _Toc88126876 \h </w:instrText>
             </w:r>
             <w:r>
               <w:rPr>
@@ -5509,13 +6316,14 @@
               <w:lang w:eastAsia="es-MX"/>
             </w:rPr>
           </w:pPr>
-          <w:hyperlink w:anchor="_Toc87988459" w:history="1">
+          <w:hyperlink w:anchor="_Toc88126877" w:history="1">
             <w:r>
               <w:rPr>
                 <w:rStyle w:val="Hipervnculo"/>
                 <w:noProof/>
+                <w:color w:val="1A89F9" w:themeColor="hyperlink" w:themeTint="BF"/>
               </w:rPr>
-              <w:t>Objetivo general</w:t>
+              <w:t>Objetivos particulares</w:t>
             </w:r>
             <w:r>
               <w:rPr>
@@ -5536,7 +6344,7 @@
                 <w:noProof/>
                 <w:webHidden/>
               </w:rPr>
-              <w:instrText xml:space="preserve"> PAGEREF _Toc87988459 \h </w:instrText>
+              <w:instrText xml:space="preserve"> PAGEREF _Toc88126877 \h </w:instrText>
             </w:r>
             <w:r>
               <w:rPr>
@@ -5579,13 +6387,14 @@
               <w:lang w:eastAsia="es-MX"/>
             </w:rPr>
           </w:pPr>
-          <w:hyperlink w:anchor="_Toc87988460" w:history="1">
+          <w:hyperlink w:anchor="_Toc88126878" w:history="1">
             <w:r>
               <w:rPr>
                 <w:rStyle w:val="Hipervnculo"/>
                 <w:noProof/>
+                <w:color w:val="1A89F9" w:themeColor="hyperlink" w:themeTint="BF"/>
               </w:rPr>
-              <w:t>Objetivos particulares</w:t>
+              <w:t>Metodología</w:t>
             </w:r>
             <w:r>
               <w:rPr>
@@ -5606,7 +6415,7 @@
                 <w:noProof/>
                 <w:webHidden/>
               </w:rPr>
-              <w:instrText xml:space="preserve"> PAGEREF _Toc87988460 \h </w:instrText>
+              <w:instrText xml:space="preserve"> PAGEREF _Toc88126878 \h </w:instrText>
             </w:r>
             <w:r>
               <w:rPr>
@@ -5649,13 +6458,15 @@
               <w:lang w:eastAsia="es-MX"/>
             </w:rPr>
           </w:pPr>
-          <w:hyperlink w:anchor="_Toc87988461" w:history="1">
+          <w:hyperlink w:anchor="_Toc88126879" w:history="1">
             <w:r>
               <w:rPr>
                 <w:rStyle w:val="Hipervnculo"/>
                 <w:noProof/>
+                <w:color w:val="1A89F9" w:themeColor="hyperlink" w:themeTint="BF"/>
+                <w:lang w:val="es-ES"/>
               </w:rPr>
-              <w:t>Metodología</w:t>
+              <w:t>Cronograma</w:t>
             </w:r>
             <w:r>
               <w:rPr>
@@ -5676,7 +6487,7 @@
                 <w:noProof/>
                 <w:webHidden/>
               </w:rPr>
-              <w:instrText xml:space="preserve"> PAGEREF _Toc87988461 \h </w:instrText>
+              <w:instrText xml:space="preserve"> PAGEREF _Toc88126879 \h </w:instrText>
             </w:r>
             <w:r>
               <w:rPr>
@@ -5709,19 +6520,25 @@
         </w:p>
         <w:p>
           <w:pPr>
-            <w:pStyle w:val="TDC1"/>
+            <w:pStyle w:val="TDC2"/>
             <w:tabs>
               <w:tab w:val="right" w:leader="dot" w:pos="8828"/>
             </w:tabs>
+            <w:rPr>
+              <w:rFonts w:eastAsiaTheme="minorEastAsia"/>
+              <w:noProof/>
+              <w:lang w:eastAsia="es-MX"/>
+            </w:rPr>
           </w:pPr>
-          <w:hyperlink w:anchor="_Toc87988462" w:history="1">
+          <w:hyperlink w:anchor="_Toc88126880" w:history="1">
             <w:r>
               <w:rPr>
                 <w:rStyle w:val="Hipervnculo"/>
                 <w:noProof/>
+                <w:color w:val="1A89F9" w:themeColor="hyperlink" w:themeTint="BF"/>
                 <w:lang w:val="es-ES"/>
               </w:rPr>
-              <w:t>Referencias</w:t>
+              <w:t>Mes 1</w:t>
             </w:r>
             <w:r>
               <w:rPr>
@@ -5742,7 +6559,151 @@
                 <w:noProof/>
                 <w:webHidden/>
               </w:rPr>
-              <w:instrText xml:space="preserve"> PAGEREF _Toc87988462 \h </w:instrText>
+              <w:instrText xml:space="preserve"> PAGEREF _Toc88126880 \h </w:instrText>
+            </w:r>
+            <w:r>
+              <w:rPr>
+                <w:noProof/>
+                <w:webHidden/>
+              </w:rPr>
+            </w:r>
+            <w:r>
+              <w:rPr>
+                <w:noProof/>
+                <w:webHidden/>
+              </w:rPr>
+              <w:fldChar w:fldCharType="separate"/>
+            </w:r>
+            <w:r>
+              <w:rPr>
+                <w:noProof/>
+                <w:webHidden/>
+              </w:rPr>
+              <w:t>8</w:t>
+            </w:r>
+            <w:r>
+              <w:rPr>
+                <w:noProof/>
+                <w:webHidden/>
+              </w:rPr>
+              <w:fldChar w:fldCharType="end"/>
+            </w:r>
+          </w:hyperlink>
+        </w:p>
+        <w:p>
+          <w:pPr>
+            <w:pStyle w:val="TDC2"/>
+            <w:tabs>
+              <w:tab w:val="right" w:leader="dot" w:pos="8828"/>
+            </w:tabs>
+            <w:rPr>
+              <w:rFonts w:eastAsiaTheme="minorEastAsia"/>
+              <w:noProof/>
+              <w:lang w:eastAsia="es-MX"/>
+            </w:rPr>
+          </w:pPr>
+          <w:hyperlink w:anchor="_Toc88126881" w:history="1">
+            <w:r>
+              <w:rPr>
+                <w:rStyle w:val="Hipervnculo"/>
+                <w:noProof/>
+                <w:color w:val="1A89F9" w:themeColor="hyperlink" w:themeTint="BF"/>
+                <w:lang w:val="es-ES"/>
+              </w:rPr>
+              <w:t>Mes 2</w:t>
+            </w:r>
+            <w:r>
+              <w:rPr>
+                <w:noProof/>
+                <w:webHidden/>
+              </w:rPr>
+              <w:tab/>
+            </w:r>
+            <w:r>
+              <w:rPr>
+                <w:noProof/>
+                <w:webHidden/>
+              </w:rPr>
+              <w:fldChar w:fldCharType="begin"/>
+            </w:r>
+            <w:r>
+              <w:rPr>
+                <w:noProof/>
+                <w:webHidden/>
+              </w:rPr>
+              <w:instrText xml:space="preserve"> PAGEREF _Toc88126881 \h </w:instrText>
+            </w:r>
+            <w:r>
+              <w:rPr>
+                <w:noProof/>
+                <w:webHidden/>
+              </w:rPr>
+            </w:r>
+            <w:r>
+              <w:rPr>
+                <w:noProof/>
+                <w:webHidden/>
+              </w:rPr>
+              <w:fldChar w:fldCharType="separate"/>
+            </w:r>
+            <w:r>
+              <w:rPr>
+                <w:noProof/>
+                <w:webHidden/>
+              </w:rPr>
+              <w:t>8</w:t>
+            </w:r>
+            <w:r>
+              <w:rPr>
+                <w:noProof/>
+                <w:webHidden/>
+              </w:rPr>
+              <w:fldChar w:fldCharType="end"/>
+            </w:r>
+          </w:hyperlink>
+        </w:p>
+        <w:p>
+          <w:pPr>
+            <w:pStyle w:val="TDC2"/>
+            <w:tabs>
+              <w:tab w:val="right" w:leader="dot" w:pos="8828"/>
+            </w:tabs>
+            <w:rPr>
+              <w:rFonts w:eastAsiaTheme="minorEastAsia"/>
+              <w:noProof/>
+              <w:lang w:eastAsia="es-MX"/>
+            </w:rPr>
+          </w:pPr>
+          <w:hyperlink w:anchor="_Toc88126882" w:history="1">
+            <w:r>
+              <w:rPr>
+                <w:rStyle w:val="Hipervnculo"/>
+                <w:noProof/>
+                <w:color w:val="1A89F9" w:themeColor="hyperlink" w:themeTint="BF"/>
+                <w:lang w:val="es-ES"/>
+              </w:rPr>
+              <w:t>Mes 3</w:t>
+            </w:r>
+            <w:r>
+              <w:rPr>
+                <w:noProof/>
+                <w:webHidden/>
+              </w:rPr>
+              <w:tab/>
+            </w:r>
+            <w:r>
+              <w:rPr>
+                <w:noProof/>
+                <w:webHidden/>
+              </w:rPr>
+              <w:fldChar w:fldCharType="begin"/>
+            </w:r>
+            <w:r>
+              <w:rPr>
+                <w:noProof/>
+                <w:webHidden/>
+              </w:rPr>
+              <w:instrText xml:space="preserve"> PAGEREF _Toc88126882 \h </w:instrText>
             </w:r>
             <w:r>
               <w:rPr>
@@ -5772,6 +6733,86 @@
               <w:fldChar w:fldCharType="end"/>
             </w:r>
           </w:hyperlink>
+        </w:p>
+        <w:p>
+          <w:pPr>
+            <w:pStyle w:val="TDC1"/>
+            <w:tabs>
+              <w:tab w:val="right" w:leader="dot" w:pos="8828"/>
+            </w:tabs>
+            <w:rPr>
+              <w:rFonts w:eastAsiaTheme="minorEastAsia"/>
+              <w:noProof/>
+              <w:lang w:eastAsia="es-MX"/>
+            </w:rPr>
+          </w:pPr>
+          <w:hyperlink w:anchor="_Toc88126883" w:history="1">
+            <w:r>
+              <w:rPr>
+                <w:rStyle w:val="Hipervnculo"/>
+                <w:noProof/>
+                <w:color w:val="1A89F9" w:themeColor="hyperlink" w:themeTint="BF"/>
+                <w:lang w:val="es-ES"/>
+              </w:rPr>
+              <w:t>Referencias</w:t>
+            </w:r>
+            <w:r>
+              <w:rPr>
+                <w:noProof/>
+                <w:webHidden/>
+              </w:rPr>
+              <w:tab/>
+            </w:r>
+            <w:r>
+              <w:rPr>
+                <w:noProof/>
+                <w:webHidden/>
+              </w:rPr>
+              <w:fldChar w:fldCharType="begin"/>
+            </w:r>
+            <w:r>
+              <w:rPr>
+                <w:noProof/>
+                <w:webHidden/>
+              </w:rPr>
+              <w:instrText xml:space="preserve"> PAGEREF _Toc88126883 \h </w:instrText>
+            </w:r>
+            <w:r>
+              <w:rPr>
+                <w:noProof/>
+                <w:webHidden/>
+              </w:rPr>
+            </w:r>
+            <w:r>
+              <w:rPr>
+                <w:noProof/>
+                <w:webHidden/>
+              </w:rPr>
+              <w:fldChar w:fldCharType="separate"/>
+            </w:r>
+            <w:r>
+              <w:rPr>
+                <w:noProof/>
+                <w:webHidden/>
+              </w:rPr>
+              <w:t>9</w:t>
+            </w:r>
+            <w:r>
+              <w:rPr>
+                <w:noProof/>
+                <w:webHidden/>
+              </w:rPr>
+              <w:fldChar w:fldCharType="end"/>
+            </w:r>
+          </w:hyperlink>
+        </w:p>
+        <w:p>
+          <w:pPr>
+            <w:pStyle w:val="TDC1"/>
+            <w:tabs>
+              <w:tab w:val="right" w:leader="dot" w:pos="8828"/>
+            </w:tabs>
+          </w:pPr>
           <w:r>
             <w:rPr>
               <w:b/>
@@ -6122,23 +7163,7 @@
         <w:t xml:space="preserve"> </w:t>
       </w:r>
       <w:r>
-        <w:t xml:space="preserve">Open </w:t>
-      </w:r>
-      <w:proofErr w:type="spellStart"/>
-      <w:r>
-        <w:t>Geospatial</w:t>
-      </w:r>
-      <w:proofErr w:type="spellEnd"/>
-      <w:r>
-        <w:t xml:space="preserve"> </w:t>
-      </w:r>
-      <w:proofErr w:type="spellStart"/>
-      <w:r>
-        <w:t>Consortium</w:t>
-      </w:r>
-      <w:proofErr w:type="spellEnd"/>
-      <w:r>
-        <w:t xml:space="preserve">, </w:t>
+        <w:t xml:space="preserve">Open Geospatial Consortium, </w:t>
       </w:r>
       <w:hyperlink r:id="rId9" w:history="1">
         <w:r>
@@ -6383,9 +7408,9 @@
     </w:lvl>
   </w:abstractNum>
   <w:abstractNum w:abstractNumId="1" w15:restartNumberingAfterBreak="0">
-    <w:nsid w:val="48BD4470"/>
+    <w:nsid w:val="44FE0724"/>
     <w:multiLevelType w:val="hybridMultilevel"/>
-    <w:tmpl w:val="6400EFC4"/>
+    <w:tmpl w:val="3F4A5F82"/>
     <w:lvl w:ilvl="0" w:tplc="080A0001">
       <w:start w:val="1"/>
       <w:numFmt w:val="bullet"/>
@@ -6496,9 +7521,9 @@
     </w:lvl>
   </w:abstractNum>
   <w:abstractNum w:abstractNumId="2" w15:restartNumberingAfterBreak="0">
-    <w:nsid w:val="4A432AB2"/>
+    <w:nsid w:val="48BD4470"/>
     <w:multiLevelType w:val="hybridMultilevel"/>
-    <w:tmpl w:val="477481B0"/>
+    <w:tmpl w:val="6400EFC4"/>
     <w:lvl w:ilvl="0" w:tplc="080A0001">
       <w:start w:val="1"/>
       <w:numFmt w:val="bullet"/>
@@ -6609,9 +7634,9 @@
     </w:lvl>
   </w:abstractNum>
   <w:abstractNum w:abstractNumId="3" w15:restartNumberingAfterBreak="0">
-    <w:nsid w:val="58DE0EFC"/>
+    <w:nsid w:val="4A432AB2"/>
     <w:multiLevelType w:val="hybridMultilevel"/>
-    <w:tmpl w:val="21D41136"/>
+    <w:tmpl w:val="477481B0"/>
     <w:lvl w:ilvl="0" w:tplc="080A0001">
       <w:start w:val="1"/>
       <w:numFmt w:val="bullet"/>
@@ -6722,9 +7747,9 @@
     </w:lvl>
   </w:abstractNum>
   <w:abstractNum w:abstractNumId="4" w15:restartNumberingAfterBreak="0">
-    <w:nsid w:val="66173C73"/>
+    <w:nsid w:val="58DE0EFC"/>
     <w:multiLevelType w:val="hybridMultilevel"/>
-    <w:tmpl w:val="7A406AF0"/>
+    <w:tmpl w:val="21D41136"/>
     <w:lvl w:ilvl="0" w:tplc="080A0001">
       <w:start w:val="1"/>
       <w:numFmt w:val="bullet"/>
@@ -6835,95 +7860,9 @@
     </w:lvl>
   </w:abstractNum>
   <w:abstractNum w:abstractNumId="5" w15:restartNumberingAfterBreak="0">
-    <w:nsid w:val="6B252629"/>
+    <w:nsid w:val="66173C73"/>
     <w:multiLevelType w:val="hybridMultilevel"/>
-    <w:tmpl w:val="3E328E14"/>
-    <w:lvl w:ilvl="0" w:tplc="080A000F">
-      <w:start w:val="1"/>
-      <w:numFmt w:val="decimal"/>
-      <w:lvlText w:val="%1."/>
-      <w:lvlJc w:val="left"/>
-      <w:pPr>
-        <w:ind w:left="720" w:hanging="360"/>
-      </w:pPr>
-    </w:lvl>
-    <w:lvl w:ilvl="1" w:tplc="080A0019">
-      <w:start w:val="1"/>
-      <w:numFmt w:val="lowerLetter"/>
-      <w:lvlText w:val="%2."/>
-      <w:lvlJc w:val="left"/>
-      <w:pPr>
-        <w:ind w:left="1440" w:hanging="360"/>
-      </w:pPr>
-    </w:lvl>
-    <w:lvl w:ilvl="2" w:tplc="080A001B" w:tentative="1">
-      <w:start w:val="1"/>
-      <w:numFmt w:val="lowerRoman"/>
-      <w:lvlText w:val="%3."/>
-      <w:lvlJc w:val="right"/>
-      <w:pPr>
-        <w:ind w:left="2160" w:hanging="180"/>
-      </w:pPr>
-    </w:lvl>
-    <w:lvl w:ilvl="3" w:tplc="080A000F" w:tentative="1">
-      <w:start w:val="1"/>
-      <w:numFmt w:val="decimal"/>
-      <w:lvlText w:val="%4."/>
-      <w:lvlJc w:val="left"/>
-      <w:pPr>
-        <w:ind w:left="2880" w:hanging="360"/>
-      </w:pPr>
-    </w:lvl>
-    <w:lvl w:ilvl="4" w:tplc="080A0019" w:tentative="1">
-      <w:start w:val="1"/>
-      <w:numFmt w:val="lowerLetter"/>
-      <w:lvlText w:val="%5."/>
-      <w:lvlJc w:val="left"/>
-      <w:pPr>
-        <w:ind w:left="3600" w:hanging="360"/>
-      </w:pPr>
-    </w:lvl>
-    <w:lvl w:ilvl="5" w:tplc="080A001B" w:tentative="1">
-      <w:start w:val="1"/>
-      <w:numFmt w:val="lowerRoman"/>
-      <w:lvlText w:val="%6."/>
-      <w:lvlJc w:val="right"/>
-      <w:pPr>
-        <w:ind w:left="4320" w:hanging="180"/>
-      </w:pPr>
-    </w:lvl>
-    <w:lvl w:ilvl="6" w:tplc="080A000F" w:tentative="1">
-      <w:start w:val="1"/>
-      <w:numFmt w:val="decimal"/>
-      <w:lvlText w:val="%7."/>
-      <w:lvlJc w:val="left"/>
-      <w:pPr>
-        <w:ind w:left="5040" w:hanging="360"/>
-      </w:pPr>
-    </w:lvl>
-    <w:lvl w:ilvl="7" w:tplc="080A0019" w:tentative="1">
-      <w:start w:val="1"/>
-      <w:numFmt w:val="lowerLetter"/>
-      <w:lvlText w:val="%8."/>
-      <w:lvlJc w:val="left"/>
-      <w:pPr>
-        <w:ind w:left="5760" w:hanging="360"/>
-      </w:pPr>
-    </w:lvl>
-    <w:lvl w:ilvl="8" w:tplc="080A001B" w:tentative="1">
-      <w:start w:val="1"/>
-      <w:numFmt w:val="lowerRoman"/>
-      <w:lvlText w:val="%9."/>
-      <w:lvlJc w:val="right"/>
-      <w:pPr>
-        <w:ind w:left="6480" w:hanging="180"/>
-      </w:pPr>
-    </w:lvl>
-  </w:abstractNum>
-  <w:abstractNum w:abstractNumId="6" w15:restartNumberingAfterBreak="0">
-    <w:nsid w:val="6D540E97"/>
-    <w:multiLevelType w:val="hybridMultilevel"/>
-    <w:tmpl w:val="EB720BE2"/>
+    <w:tmpl w:val="7A406AF0"/>
     <w:lvl w:ilvl="0" w:tplc="080A0001">
       <w:start w:val="1"/>
       <w:numFmt w:val="bullet"/>
@@ -7033,10 +7972,96 @@
       </w:rPr>
     </w:lvl>
   </w:abstractNum>
+  <w:abstractNum w:abstractNumId="6" w15:restartNumberingAfterBreak="0">
+    <w:nsid w:val="6B252629"/>
+    <w:multiLevelType w:val="hybridMultilevel"/>
+    <w:tmpl w:val="3E328E14"/>
+    <w:lvl w:ilvl="0" w:tplc="080A000F">
+      <w:start w:val="1"/>
+      <w:numFmt w:val="decimal"/>
+      <w:lvlText w:val="%1."/>
+      <w:lvlJc w:val="left"/>
+      <w:pPr>
+        <w:ind w:left="720" w:hanging="360"/>
+      </w:pPr>
+    </w:lvl>
+    <w:lvl w:ilvl="1" w:tplc="080A0019">
+      <w:start w:val="1"/>
+      <w:numFmt w:val="lowerLetter"/>
+      <w:lvlText w:val="%2."/>
+      <w:lvlJc w:val="left"/>
+      <w:pPr>
+        <w:ind w:left="1440" w:hanging="360"/>
+      </w:pPr>
+    </w:lvl>
+    <w:lvl w:ilvl="2" w:tplc="080A001B" w:tentative="1">
+      <w:start w:val="1"/>
+      <w:numFmt w:val="lowerRoman"/>
+      <w:lvlText w:val="%3."/>
+      <w:lvlJc w:val="right"/>
+      <w:pPr>
+        <w:ind w:left="2160" w:hanging="180"/>
+      </w:pPr>
+    </w:lvl>
+    <w:lvl w:ilvl="3" w:tplc="080A000F" w:tentative="1">
+      <w:start w:val="1"/>
+      <w:numFmt w:val="decimal"/>
+      <w:lvlText w:val="%4."/>
+      <w:lvlJc w:val="left"/>
+      <w:pPr>
+        <w:ind w:left="2880" w:hanging="360"/>
+      </w:pPr>
+    </w:lvl>
+    <w:lvl w:ilvl="4" w:tplc="080A0019" w:tentative="1">
+      <w:start w:val="1"/>
+      <w:numFmt w:val="lowerLetter"/>
+      <w:lvlText w:val="%5."/>
+      <w:lvlJc w:val="left"/>
+      <w:pPr>
+        <w:ind w:left="3600" w:hanging="360"/>
+      </w:pPr>
+    </w:lvl>
+    <w:lvl w:ilvl="5" w:tplc="080A001B" w:tentative="1">
+      <w:start w:val="1"/>
+      <w:numFmt w:val="lowerRoman"/>
+      <w:lvlText w:val="%6."/>
+      <w:lvlJc w:val="right"/>
+      <w:pPr>
+        <w:ind w:left="4320" w:hanging="180"/>
+      </w:pPr>
+    </w:lvl>
+    <w:lvl w:ilvl="6" w:tplc="080A000F" w:tentative="1">
+      <w:start w:val="1"/>
+      <w:numFmt w:val="decimal"/>
+      <w:lvlText w:val="%7."/>
+      <w:lvlJc w:val="left"/>
+      <w:pPr>
+        <w:ind w:left="5040" w:hanging="360"/>
+      </w:pPr>
+    </w:lvl>
+    <w:lvl w:ilvl="7" w:tplc="080A0019" w:tentative="1">
+      <w:start w:val="1"/>
+      <w:numFmt w:val="lowerLetter"/>
+      <w:lvlText w:val="%8."/>
+      <w:lvlJc w:val="left"/>
+      <w:pPr>
+        <w:ind w:left="5760" w:hanging="360"/>
+      </w:pPr>
+    </w:lvl>
+    <w:lvl w:ilvl="8" w:tplc="080A001B" w:tentative="1">
+      <w:start w:val="1"/>
+      <w:numFmt w:val="lowerRoman"/>
+      <w:lvlText w:val="%9."/>
+      <w:lvlJc w:val="right"/>
+      <w:pPr>
+        <w:ind w:left="6480" w:hanging="180"/>
+      </w:pPr>
+    </w:lvl>
+  </w:abstractNum>
   <w:abstractNum w:abstractNumId="7" w15:restartNumberingAfterBreak="0">
-    <w:nsid w:val="6E156534"/>
+    <w:nsid w:val="6D540E97"/>
     <w:multiLevelType w:val="hybridMultilevel"/>
-    <w:tmpl w:val="9176E020"/>
+    <w:tmpl w:val="EB720BE2"/>
     <w:lvl w:ilvl="0" w:tplc="080A0001">
       <w:start w:val="1"/>
       <w:numFmt w:val="bullet"/>
@@ -7146,29 +8171,145 @@
       </w:rPr>
     </w:lvl>
   </w:abstractNum>
+  <w:abstractNum w:abstractNumId="8" w15:restartNumberingAfterBreak="0">
+    <w:nsid w:val="6E156534"/>
+    <w:multiLevelType w:val="hybridMultilevel"/>
+    <w:tmpl w:val="9176E020"/>
+    <w:lvl w:ilvl="0" w:tplc="080A0001">
+      <w:start w:val="1"/>
+      <w:numFmt w:val="bullet"/>
+      <w:lvlText w:val=""/>
+      <w:lvlJc w:val="left"/>
+      <w:pPr>
+        <w:ind w:left="720" w:hanging="360"/>
+      </w:pPr>
+      <w:rPr>
+        <w:rFonts w:ascii="Symbol" w:hAnsi="Symbol" w:hint="default"/>
+      </w:rPr>
+    </w:lvl>
+    <w:lvl w:ilvl="1" w:tplc="080A0003" w:tentative="1">
+      <w:start w:val="1"/>
+      <w:numFmt w:val="bullet"/>
+      <w:lvlText w:val="o"/>
+      <w:lvlJc w:val="left"/>
+      <w:pPr>
+        <w:ind w:left="1440" w:hanging="360"/>
+      </w:pPr>
+      <w:rPr>
+        <w:rFonts w:ascii="Courier New" w:hAnsi="Courier New" w:cs="Courier New" w:hint="default"/>
+      </w:rPr>
+    </w:lvl>
+    <w:lvl w:ilvl="2" w:tplc="080A0005" w:tentative="1">
+      <w:start w:val="1"/>
+      <w:numFmt w:val="bullet"/>
+      <w:lvlText w:val=""/>
+      <w:lvlJc w:val="left"/>
+      <w:pPr>
+        <w:ind w:left="2160" w:hanging="360"/>
+      </w:pPr>
+      <w:rPr>
+        <w:rFonts w:ascii="Wingdings" w:hAnsi="Wingdings" w:hint="default"/>
+      </w:rPr>
+    </w:lvl>
+    <w:lvl w:ilvl="3" w:tplc="080A0001" w:tentative="1">
+      <w:start w:val="1"/>
+      <w:numFmt w:val="bullet"/>
+      <w:lvlText w:val=""/>
+      <w:lvlJc w:val="left"/>
+      <w:pPr>
+        <w:ind w:left="2880" w:hanging="360"/>
+      </w:pPr>
+      <w:rPr>
+        <w:rFonts w:ascii="Symbol" w:hAnsi="Symbol" w:hint="default"/>
+      </w:rPr>
+    </w:lvl>
+    <w:lvl w:ilvl="4" w:tplc="080A0003" w:tentative="1">
+      <w:start w:val="1"/>
+      <w:numFmt w:val="bullet"/>
+      <w:lvlText w:val="o"/>
+      <w:lvlJc w:val="left"/>
+      <w:pPr>
+        <w:ind w:left="3600" w:hanging="360"/>
+      </w:pPr>
+      <w:rPr>
+        <w:rFonts w:ascii="Courier New" w:hAnsi="Courier New" w:cs="Courier New" w:hint="default"/>
+      </w:rPr>
+    </w:lvl>
+    <w:lvl w:ilvl="5" w:tplc="080A0005" w:tentative="1">
+      <w:start w:val="1"/>
+      <w:numFmt w:val="bullet"/>
+      <w:lvlText w:val=""/>
+      <w:lvlJc w:val="left"/>
+      <w:pPr>
+        <w:ind w:left="4320" w:hanging="360"/>
+      </w:pPr>
+      <w:rPr>
+        <w:rFonts w:ascii="Wingdings" w:hAnsi="Wingdings" w:hint="default"/>
+      </w:rPr>
+    </w:lvl>
+    <w:lvl w:ilvl="6" w:tplc="080A0001" w:tentative="1">
+      <w:start w:val="1"/>
+      <w:numFmt w:val="bullet"/>
+      <w:lvlText w:val=""/>
+      <w:lvlJc w:val="left"/>
+      <w:pPr>
+        <w:ind w:left="5040" w:hanging="360"/>
+      </w:pPr>
+      <w:rPr>
+        <w:rFonts w:ascii="Symbol" w:hAnsi="Symbol" w:hint="default"/>
+      </w:rPr>
+    </w:lvl>
+    <w:lvl w:ilvl="7" w:tplc="080A0003" w:tentative="1">
+      <w:start w:val="1"/>
+      <w:numFmt w:val="bullet"/>
+      <w:lvlText w:val="o"/>
+      <w:lvlJc w:val="left"/>
+      <w:pPr>
+        <w:ind w:left="5760" w:hanging="360"/>
+      </w:pPr>
+      <w:rPr>
+        <w:rFonts w:ascii="Courier New" w:hAnsi="Courier New" w:cs="Courier New" w:hint="default"/>
+      </w:rPr>
+    </w:lvl>
+    <w:lvl w:ilvl="8" w:tplc="080A0005" w:tentative="1">
+      <w:start w:val="1"/>
+      <w:numFmt w:val="bullet"/>
+      <w:lvlText w:val=""/>
+      <w:lvlJc w:val="left"/>
+      <w:pPr>
+        <w:ind w:left="6480" w:hanging="360"/>
+      </w:pPr>
+      <w:rPr>
+        <w:rFonts w:ascii="Wingdings" w:hAnsi="Wingdings" w:hint="default"/>
+      </w:rPr>
+    </w:lvl>
+  </w:abstractNum>
   <w:num w:numId="1">
-    <w:abstractNumId w:val="6"/>
+    <w:abstractNumId w:val="7"/>
   </w:num>
   <w:num w:numId="2">
-    <w:abstractNumId w:val="7"/>
+    <w:abstractNumId w:val="8"/>
   </w:num>
   <w:num w:numId="3">
-    <w:abstractNumId w:val="2"/>
+    <w:abstractNumId w:val="3"/>
   </w:num>
   <w:num w:numId="4">
     <w:abstractNumId w:val="0"/>
   </w:num>
   <w:num w:numId="5">
+    <w:abstractNumId w:val="5"/>
+  </w:num>
+  <w:num w:numId="6">
     <w:abstractNumId w:val="4"/>
   </w:num>
-  <w:num w:numId="6">
-    <w:abstractNumId w:val="3"/>
-  </w:num>
   <w:num w:numId="7">
-    <w:abstractNumId w:val="1"/>
+    <w:abstractNumId w:val="2"/>
   </w:num>
   <w:num w:numId="8">
-    <w:abstractNumId w:val="5"/>
+    <w:abstractNumId w:val="6"/>
+  </w:num>
+  <w:num w:numId="9">
+    <w:abstractNumId w:val="1"/>
   </w:num>
 </w:numbering>
 </file>
@@ -7593,9 +8734,32 @@
       <w:szCs w:val="32"/>
     </w:rPr>
   </w:style>
+  <w:style w:type="paragraph" w:styleId="Ttulo2">
+    <w:name w:val="heading 2"/>
+    <w:basedOn w:val="Normal"/>
+    <w:next w:val="Normal"/>
+    <w:link w:val="Ttulo2Car"/>
+    <w:uiPriority w:val="9"/>
+    <w:unhideWhenUsed/>
+    <w:qFormat/>
+    <w:rsid w:val="00F444B4"/>
+    <w:pPr>
+      <w:keepNext/>
+      <w:keepLines/>
+      <w:spacing w:before="40" w:after="0"/>
+      <w:outlineLvl w:val="1"/>
+    </w:pPr>
+    <w:rPr>
+      <w:rFonts w:asciiTheme="majorHAnsi" w:eastAsiaTheme="majorEastAsia" w:hAnsiTheme="majorHAnsi" w:cstheme="majorBidi"/>
+      <w:color w:val="2F5496" w:themeColor="accent1" w:themeShade="BF"/>
+      <w:sz w:val="26"/>
+      <w:szCs w:val="26"/>
+    </w:rPr>
+  </w:style>
   <w:style w:type="character" w:default="1" w:styleId="Fuentedeprrafopredeter">
     <w:name w:val="Default Paragraph Font"/>
     <w:uiPriority w:val="1"/>
+    <w:semiHidden/>
     <w:unhideWhenUsed/>
   </w:style>
   <w:style w:type="table" w:default="1" w:styleId="Tablanormal">
@@ -7875,6 +9039,32 @@
     <w:uiPriority w:val="37"/>
     <w:unhideWhenUsed/>
     <w:rsid w:val="009C5E0F"/>
+  </w:style>
+  <w:style w:type="character" w:customStyle="1" w:styleId="Ttulo2Car">
+    <w:name w:val="Título 2 Car"/>
+    <w:basedOn w:val="Fuentedeprrafopredeter"/>
+    <w:link w:val="Ttulo2"/>
+    <w:uiPriority w:val="9"/>
+    <w:rsid w:val="00F444B4"/>
+    <w:rPr>
+      <w:rFonts w:asciiTheme="majorHAnsi" w:eastAsiaTheme="majorEastAsia" w:hAnsiTheme="majorHAnsi" w:cstheme="majorBidi"/>
+      <w:color w:val="2F5496" w:themeColor="accent1" w:themeShade="BF"/>
+      <w:sz w:val="26"/>
+      <w:szCs w:val="26"/>
+    </w:rPr>
+  </w:style>
+  <w:style w:type="paragraph" w:styleId="TDC2">
+    <w:name w:val="toc 2"/>
+    <w:basedOn w:val="Normal"/>
+    <w:next w:val="Normal"/>
+    <w:autoRedefine/>
+    <w:uiPriority w:val="39"/>
+    <w:unhideWhenUsed/>
+    <w:rsid w:val="003A6E5E"/>
+    <w:pPr>
+      <w:spacing w:after="100"/>
+      <w:ind w:left="220"/>
+    </w:pPr>
   </w:style>
 </w:styles>
 </file>
@@ -8186,167 +9376,6 @@
 </file>
 
 <file path=customXml/item2.xml><?xml version="1.0" encoding="utf-8"?>
-<p:properties xmlns:p="http://schemas.microsoft.com/office/2006/metadata/properties" xmlns:xsi="http://www.w3.org/2001/XMLSchema-instance" xmlns:pc="http://schemas.microsoft.com/office/infopath/2007/PartnerControls">
-  <documentManagement/>
-</p:properties>
-</file>
-
-<file path=customXml/item3.xml><?xml version="1.0" encoding="utf-8"?>
-<?mso-contentType ?>
-<FormTemplates xmlns="http://schemas.microsoft.com/sharepoint/v3/contenttype/forms">
-  <Display>DocumentLibraryForm</Display>
-  <Edit>DocumentLibraryForm</Edit>
-  <New>DocumentLibraryForm</New>
-</FormTemplates>
-</file>
-
-<file path=customXml/item4.xml><?xml version="1.0" encoding="utf-8"?>
-<ct:contentTypeSchema xmlns:ct="http://schemas.microsoft.com/office/2006/metadata/contentType" xmlns:ma="http://schemas.microsoft.com/office/2006/metadata/properties/metaAttributes" ct:_="" ma:_="" ma:contentTypeName="Document" ma:contentTypeID="0x010100E28CCE7546E668478878DA75341D5B64" ma:contentTypeVersion="4" ma:contentTypeDescription="Create a new document." ma:contentTypeScope="" ma:versionID="5f865f1232f06f48dd630e39da09cb9c">
-  <xsd:schema xmlns:xsd="http://www.w3.org/2001/XMLSchema" xmlns:xs="http://www.w3.org/2001/XMLSchema" xmlns:p="http://schemas.microsoft.com/office/2006/metadata/properties" xmlns:ns3="70212b99-b4b5-4d01-8c89-72f7cbb2fea7" targetNamespace="http://schemas.microsoft.com/office/2006/metadata/properties" ma:root="true" ma:fieldsID="e1d99587de41a2dde98af29ba62b1354" ns3:_="">
-    <xsd:import namespace="70212b99-b4b5-4d01-8c89-72f7cbb2fea7"/>
-    <xsd:element name="properties">
-      <xsd:complexType>
-        <xsd:sequence>
-          <xsd:element name="documentManagement">
-            <xsd:complexType>
-              <xsd:all>
-                <xsd:element ref="ns3:MediaServiceMetadata" minOccurs="0"/>
-                <xsd:element ref="ns3:MediaServiceFastMetadata" minOccurs="0"/>
-                <xsd:element ref="ns3:MediaServiceAutoKeyPoints" minOccurs="0"/>
-                <xsd:element ref="ns3:MediaServiceKeyPoints" minOccurs="0"/>
-              </xsd:all>
-            </xsd:complexType>
-          </xsd:element>
-        </xsd:sequence>
-      </xsd:complexType>
-    </xsd:element>
-  </xsd:schema>
-  <xsd:schema xmlns:xsd="http://www.w3.org/2001/XMLSchema" xmlns:xs="http://www.w3.org/2001/XMLSchema" xmlns:dms="http://schemas.microsoft.com/office/2006/documentManagement/types" xmlns:pc="http://schemas.microsoft.com/office/infopath/2007/PartnerControls" targetNamespace="70212b99-b4b5-4d01-8c89-72f7cbb2fea7" elementFormDefault="qualified">
-    <xsd:import namespace="http://schemas.microsoft.com/office/2006/documentManagement/types"/>
-    <xsd:import namespace="http://schemas.microsoft.com/office/infopath/2007/PartnerControls"/>
-    <xsd:element name="MediaServiceMetadata" ma:index="8" nillable="true" ma:displayName="MediaServiceMetadata" ma:hidden="true" ma:internalName="MediaServiceMetadata" ma:readOnly="true">
-      <xsd:simpleType>
-        <xsd:restriction base="dms:Note"/>
-      </xsd:simpleType>
-    </xsd:element>
-    <xsd:element name="MediaServiceFastMetadata" ma:index="9" nillable="true" ma:displayName="MediaServiceFastMetadata" ma:hidden="true" ma:internalName="MediaServiceFastMetadata" ma:readOnly="true">
-      <xsd:simpleType>
-        <xsd:restriction base="dms:Note"/>
-      </xsd:simpleType>
-    </xsd:element>
-    <xsd:element name="MediaServiceAutoKeyPoints" ma:index="10" nillable="true" ma:displayName="MediaServiceAutoKeyPoints" ma:hidden="true" ma:internalName="MediaServiceAutoKeyPoints" ma:readOnly="true">
-      <xsd:simpleType>
-        <xsd:restriction base="dms:Note"/>
-      </xsd:simpleType>
-    </xsd:element>
-    <xsd:element name="MediaServiceKeyPoints" ma:index="11" nillable="true" ma:displayName="KeyPoints" ma:internalName="MediaServiceKeyPoints" ma:readOnly="true">
-      <xsd:simpleType>
-        <xsd:restriction base="dms:Note">
-          <xsd:maxLength value="255"/>
-        </xsd:restriction>
-      </xsd:simpleType>
-    </xsd:element>
-  </xsd:schema>
-  <xsd:schema xmlns="http://schemas.openxmlformats.org/package/2006/metadata/core-properties" xmlns:xsd="http://www.w3.org/2001/XMLSchema" xmlns:xsi="http://www.w3.org/2001/XMLSchema-instance" xmlns:dc="http://purl.org/dc/elements/1.1/" xmlns:dcterms="http://purl.org/dc/terms/" xmlns:odoc="http://schemas.microsoft.com/internal/obd" targetNamespace="http://schemas.openxmlformats.org/package/2006/metadata/core-properties" elementFormDefault="qualified" attributeFormDefault="unqualified" blockDefault="#all">
-    <xsd:import namespace="http://purl.org/dc/elements/1.1/" schemaLocation="http://dublincore.org/schemas/xmls/qdc/2003/04/02/dc.xsd"/>
-    <xsd:import namespace="http://purl.org/dc/terms/" schemaLocation="http://dublincore.org/schemas/xmls/qdc/2003/04/02/dcterms.xsd"/>
-    <xsd:element name="coreProperties" type="CT_coreProperties"/>
-    <xsd:complexType name="CT_coreProperties">
-      <xsd:all>
-        <xsd:element ref="dc:creator" minOccurs="0" maxOccurs="1"/>
-        <xsd:element ref="dcterms:created" minOccurs="0" maxOccurs="1"/>
-        <xsd:element ref="dc:identifier" minOccurs="0" maxOccurs="1"/>
-        <xsd:element name="contentType" minOccurs="0" maxOccurs="1" type="xsd:string" ma:index="0" ma:displayName="Content Type"/>
-        <xsd:element ref="dc:title" minOccurs="0" maxOccurs="1" ma:index="4" ma:displayName="Title"/>
-        <xsd:element ref="dc:subject" minOccurs="0" maxOccurs="1"/>
-        <xsd:element ref="dc:description" minOccurs="0" maxOccurs="1"/>
-        <xsd:element name="keywords" minOccurs="0" maxOccurs="1" type="xsd:string"/>
-        <xsd:element ref="dc:language" minOccurs="0" maxOccurs="1"/>
-        <xsd:element name="category" minOccurs="0" maxOccurs="1" type="xsd:string"/>
-        <xsd:element name="version" minOccurs="0" maxOccurs="1" type="xsd:string"/>
-        <xsd:element name="revision" minOccurs="0" maxOccurs="1" type="xsd:string">
-          <xsd:annotation>
-            <xsd:documentation>
-                        This value indicates the number of saves or revisions. The application is responsible for updating this value after each revision.
-                    </xsd:documentation>
-          </xsd:annotation>
-        </xsd:element>
-        <xsd:element name="lastModifiedBy" minOccurs="0" maxOccurs="1" type="xsd:string"/>
-        <xsd:element ref="dcterms:modified" minOccurs="0" maxOccurs="1"/>
-        <xsd:element name="contentStatus" minOccurs="0" maxOccurs="1" type="xsd:string"/>
-      </xsd:all>
-    </xsd:complexType>
-  </xsd:schema>
-  <xs:schema xmlns:pc="http://schemas.microsoft.com/office/infopath/2007/PartnerControls" xmlns:xs="http://www.w3.org/2001/XMLSchema" targetNamespace="http://schemas.microsoft.com/office/infopath/2007/PartnerControls" elementFormDefault="qualified" attributeFormDefault="unqualified">
-    <xs:element name="Person">
-      <xs:complexType>
-        <xs:sequence>
-          <xs:element ref="pc:DisplayName" minOccurs="0"/>
-          <xs:element ref="pc:AccountId" minOccurs="0"/>
-          <xs:element ref="pc:AccountType" minOccurs="0"/>
-        </xs:sequence>
-      </xs:complexType>
-    </xs:element>
-    <xs:element name="DisplayName" type="xs:string"/>
-    <xs:element name="AccountId" type="xs:string"/>
-    <xs:element name="AccountType" type="xs:string"/>
-    <xs:element name="BDCAssociatedEntity">
-      <xs:complexType>
-        <xs:sequence>
-          <xs:element ref="pc:BDCEntity" minOccurs="0" maxOccurs="unbounded"/>
-        </xs:sequence>
-        <xs:attribute ref="pc:EntityNamespace"/>
-        <xs:attribute ref="pc:EntityName"/>
-        <xs:attribute ref="pc:SystemInstanceName"/>
-        <xs:attribute ref="pc:AssociationName"/>
-      </xs:complexType>
-    </xs:element>
-    <xs:attribute name="EntityNamespace" type="xs:string"/>
-    <xs:attribute name="EntityName" type="xs:string"/>
-    <xs:attribute name="SystemInstanceName" type="xs:string"/>
-    <xs:attribute name="AssociationName" type="xs:string"/>
-    <xs:element name="BDCEntity">
-      <xs:complexType>
-        <xs:sequence>
-          <xs:element ref="pc:EntityDisplayName" minOccurs="0"/>
-          <xs:element ref="pc:EntityInstanceReference" minOccurs="0"/>
-          <xs:element ref="pc:EntityId1" minOccurs="0"/>
-          <xs:element ref="pc:EntityId2" minOccurs="0"/>
-          <xs:element ref="pc:EntityId3" minOccurs="0"/>
-          <xs:element ref="pc:EntityId4" minOccurs="0"/>
-          <xs:element ref="pc:EntityId5" minOccurs="0"/>
-        </xs:sequence>
-      </xs:complexType>
-    </xs:element>
-    <xs:element name="EntityDisplayName" type="xs:string"/>
-    <xs:element name="EntityInstanceReference" type="xs:string"/>
-    <xs:element name="EntityId1" type="xs:string"/>
-    <xs:element name="EntityId2" type="xs:string"/>
-    <xs:element name="EntityId3" type="xs:string"/>
-    <xs:element name="EntityId4" type="xs:string"/>
-    <xs:element name="EntityId5" type="xs:string"/>
-    <xs:element name="Terms">
-      <xs:complexType>
-        <xs:sequence>
-          <xs:element ref="pc:TermInfo" minOccurs="0" maxOccurs="unbounded"/>
-        </xs:sequence>
-      </xs:complexType>
-    </xs:element>
-    <xs:element name="TermInfo">
-      <xs:complexType>
-        <xs:sequence>
-          <xs:element ref="pc:TermName" minOccurs="0"/>
-          <xs:element ref="pc:TermId" minOccurs="0"/>
-        </xs:sequence>
-      </xs:complexType>
-    </xs:element>
-    <xs:element name="TermName" type="xs:string"/>
-    <xs:element name="TermId" type="xs:string"/>
-  </xs:schema>
-</ct:contentTypeSchema>
-</file>
-
-<file path=customXml/item5.xml><?xml version="1.0" encoding="utf-8"?>
 <b:Sources xmlns:b="http://schemas.openxmlformats.org/officeDocument/2006/bibliography" xmlns="http://schemas.openxmlformats.org/officeDocument/2006/bibliography" SelectedStyle="\HarvardAnglia2008OfficeOnline.xsl" StyleName="Harvard - Anglia" Version="2008">
   <b:Source xmlns:b="http://schemas.openxmlformats.org/officeDocument/2006/bibliography">
     <b:Tag>Fid18</b:Tag>
@@ -8659,6 +9688,167 @@
 </b:Sources>
 </file>
 
+<file path=customXml/item3.xml><?xml version="1.0" encoding="utf-8"?>
+<ct:contentTypeSchema xmlns:ct="http://schemas.microsoft.com/office/2006/metadata/contentType" xmlns:ma="http://schemas.microsoft.com/office/2006/metadata/properties/metaAttributes" ct:_="" ma:_="" ma:contentTypeName="Document" ma:contentTypeID="0x010100E28CCE7546E668478878DA75341D5B64" ma:contentTypeVersion="4" ma:contentTypeDescription="Create a new document." ma:contentTypeScope="" ma:versionID="5f865f1232f06f48dd630e39da09cb9c">
+  <xsd:schema xmlns:xsd="http://www.w3.org/2001/XMLSchema" xmlns:xs="http://www.w3.org/2001/XMLSchema" xmlns:p="http://schemas.microsoft.com/office/2006/metadata/properties" xmlns:ns3="70212b99-b4b5-4d01-8c89-72f7cbb2fea7" targetNamespace="http://schemas.microsoft.com/office/2006/metadata/properties" ma:root="true" ma:fieldsID="e1d99587de41a2dde98af29ba62b1354" ns3:_="">
+    <xsd:import namespace="70212b99-b4b5-4d01-8c89-72f7cbb2fea7"/>
+    <xsd:element name="properties">
+      <xsd:complexType>
+        <xsd:sequence>
+          <xsd:element name="documentManagement">
+            <xsd:complexType>
+              <xsd:all>
+                <xsd:element ref="ns3:MediaServiceMetadata" minOccurs="0"/>
+                <xsd:element ref="ns3:MediaServiceFastMetadata" minOccurs="0"/>
+                <xsd:element ref="ns3:MediaServiceAutoKeyPoints" minOccurs="0"/>
+                <xsd:element ref="ns3:MediaServiceKeyPoints" minOccurs="0"/>
+              </xsd:all>
+            </xsd:complexType>
+          </xsd:element>
+        </xsd:sequence>
+      </xsd:complexType>
+    </xsd:element>
+  </xsd:schema>
+  <xsd:schema xmlns:xsd="http://www.w3.org/2001/XMLSchema" xmlns:xs="http://www.w3.org/2001/XMLSchema" xmlns:dms="http://schemas.microsoft.com/office/2006/documentManagement/types" xmlns:pc="http://schemas.microsoft.com/office/infopath/2007/PartnerControls" targetNamespace="70212b99-b4b5-4d01-8c89-72f7cbb2fea7" elementFormDefault="qualified">
+    <xsd:import namespace="http://schemas.microsoft.com/office/2006/documentManagement/types"/>
+    <xsd:import namespace="http://schemas.microsoft.com/office/infopath/2007/PartnerControls"/>
+    <xsd:element name="MediaServiceMetadata" ma:index="8" nillable="true" ma:displayName="MediaServiceMetadata" ma:hidden="true" ma:internalName="MediaServiceMetadata" ma:readOnly="true">
+      <xsd:simpleType>
+        <xsd:restriction base="dms:Note"/>
+      </xsd:simpleType>
+    </xsd:element>
+    <xsd:element name="MediaServiceFastMetadata" ma:index="9" nillable="true" ma:displayName="MediaServiceFastMetadata" ma:hidden="true" ma:internalName="MediaServiceFastMetadata" ma:readOnly="true">
+      <xsd:simpleType>
+        <xsd:restriction base="dms:Note"/>
+      </xsd:simpleType>
+    </xsd:element>
+    <xsd:element name="MediaServiceAutoKeyPoints" ma:index="10" nillable="true" ma:displayName="MediaServiceAutoKeyPoints" ma:hidden="true" ma:internalName="MediaServiceAutoKeyPoints" ma:readOnly="true">
+      <xsd:simpleType>
+        <xsd:restriction base="dms:Note"/>
+      </xsd:simpleType>
+    </xsd:element>
+    <xsd:element name="MediaServiceKeyPoints" ma:index="11" nillable="true" ma:displayName="KeyPoints" ma:internalName="MediaServiceKeyPoints" ma:readOnly="true">
+      <xsd:simpleType>
+        <xsd:restriction base="dms:Note">
+          <xsd:maxLength value="255"/>
+        </xsd:restriction>
+      </xsd:simpleType>
+    </xsd:element>
+  </xsd:schema>
+  <xsd:schema xmlns="http://schemas.openxmlformats.org/package/2006/metadata/core-properties" xmlns:xsd="http://www.w3.org/2001/XMLSchema" xmlns:xsi="http://www.w3.org/2001/XMLSchema-instance" xmlns:dc="http://purl.org/dc/elements/1.1/" xmlns:dcterms="http://purl.org/dc/terms/" xmlns:odoc="http://schemas.microsoft.com/internal/obd" targetNamespace="http://schemas.openxmlformats.org/package/2006/metadata/core-properties" elementFormDefault="qualified" attributeFormDefault="unqualified" blockDefault="#all">
+    <xsd:import namespace="http://purl.org/dc/elements/1.1/" schemaLocation="http://dublincore.org/schemas/xmls/qdc/2003/04/02/dc.xsd"/>
+    <xsd:import namespace="http://purl.org/dc/terms/" schemaLocation="http://dublincore.org/schemas/xmls/qdc/2003/04/02/dcterms.xsd"/>
+    <xsd:element name="coreProperties" type="CT_coreProperties"/>
+    <xsd:complexType name="CT_coreProperties">
+      <xsd:all>
+        <xsd:element ref="dc:creator" minOccurs="0" maxOccurs="1"/>
+        <xsd:element ref="dcterms:created" minOccurs="0" maxOccurs="1"/>
+        <xsd:element ref="dc:identifier" minOccurs="0" maxOccurs="1"/>
+        <xsd:element name="contentType" minOccurs="0" maxOccurs="1" type="xsd:string" ma:index="0" ma:displayName="Content Type"/>
+        <xsd:element ref="dc:title" minOccurs="0" maxOccurs="1" ma:index="4" ma:displayName="Title"/>
+        <xsd:element ref="dc:subject" minOccurs="0" maxOccurs="1"/>
+        <xsd:element ref="dc:description" minOccurs="0" maxOccurs="1"/>
+        <xsd:element name="keywords" minOccurs="0" maxOccurs="1" type="xsd:string"/>
+        <xsd:element ref="dc:language" minOccurs="0" maxOccurs="1"/>
+        <xsd:element name="category" minOccurs="0" maxOccurs="1" type="xsd:string"/>
+        <xsd:element name="version" minOccurs="0" maxOccurs="1" type="xsd:string"/>
+        <xsd:element name="revision" minOccurs="0" maxOccurs="1" type="xsd:string">
+          <xsd:annotation>
+            <xsd:documentation>
+                        This value indicates the number of saves or revisions. The application is responsible for updating this value after each revision.
+                    </xsd:documentation>
+          </xsd:annotation>
+        </xsd:element>
+        <xsd:element name="lastModifiedBy" minOccurs="0" maxOccurs="1" type="xsd:string"/>
+        <xsd:element ref="dcterms:modified" minOccurs="0" maxOccurs="1"/>
+        <xsd:element name="contentStatus" minOccurs="0" maxOccurs="1" type="xsd:string"/>
+      </xsd:all>
+    </xsd:complexType>
+  </xsd:schema>
+  <xs:schema xmlns:pc="http://schemas.microsoft.com/office/infopath/2007/PartnerControls" xmlns:xs="http://www.w3.org/2001/XMLSchema" targetNamespace="http://schemas.microsoft.com/office/infopath/2007/PartnerControls" elementFormDefault="qualified" attributeFormDefault="unqualified">
+    <xs:element name="Person">
+      <xs:complexType>
+        <xs:sequence>
+          <xs:element ref="pc:DisplayName" minOccurs="0"/>
+          <xs:element ref="pc:AccountId" minOccurs="0"/>
+          <xs:element ref="pc:AccountType" minOccurs="0"/>
+        </xs:sequence>
+      </xs:complexType>
+    </xs:element>
+    <xs:element name="DisplayName" type="xs:string"/>
+    <xs:element name="AccountId" type="xs:string"/>
+    <xs:element name="AccountType" type="xs:string"/>
+    <xs:element name="BDCAssociatedEntity">
+      <xs:complexType>
+        <xs:sequence>
+          <xs:element ref="pc:BDCEntity" minOccurs="0" maxOccurs="unbounded"/>
+        </xs:sequence>
+        <xs:attribute ref="pc:EntityNamespace"/>
+        <xs:attribute ref="pc:EntityName"/>
+        <xs:attribute ref="pc:SystemInstanceName"/>
+        <xs:attribute ref="pc:AssociationName"/>
+      </xs:complexType>
+    </xs:element>
+    <xs:attribute name="EntityNamespace" type="xs:string"/>
+    <xs:attribute name="EntityName" type="xs:string"/>
+    <xs:attribute name="SystemInstanceName" type="xs:string"/>
+    <xs:attribute name="AssociationName" type="xs:string"/>
+    <xs:element name="BDCEntity">
+      <xs:complexType>
+        <xs:sequence>
+          <xs:element ref="pc:EntityDisplayName" minOccurs="0"/>
+          <xs:element ref="pc:EntityInstanceReference" minOccurs="0"/>
+          <xs:element ref="pc:EntityId1" minOccurs="0"/>
+          <xs:element ref="pc:EntityId2" minOccurs="0"/>
+          <xs:element ref="pc:EntityId3" minOccurs="0"/>
+          <xs:element ref="pc:EntityId4" minOccurs="0"/>
+          <xs:element ref="pc:EntityId5" minOccurs="0"/>
+        </xs:sequence>
+      </xs:complexType>
+    </xs:element>
+    <xs:element name="EntityDisplayName" type="xs:string"/>
+    <xs:element name="EntityInstanceReference" type="xs:string"/>
+    <xs:element name="EntityId1" type="xs:string"/>
+    <xs:element name="EntityId2" type="xs:string"/>
+    <xs:element name="EntityId3" type="xs:string"/>
+    <xs:element name="EntityId4" type="xs:string"/>
+    <xs:element name="EntityId5" type="xs:string"/>
+    <xs:element name="Terms">
+      <xs:complexType>
+        <xs:sequence>
+          <xs:element ref="pc:TermInfo" minOccurs="0" maxOccurs="unbounded"/>
+        </xs:sequence>
+      </xs:complexType>
+    </xs:element>
+    <xs:element name="TermInfo">
+      <xs:complexType>
+        <xs:sequence>
+          <xs:element ref="pc:TermName" minOccurs="0"/>
+          <xs:element ref="pc:TermId" minOccurs="0"/>
+        </xs:sequence>
+      </xs:complexType>
+    </xs:element>
+    <xs:element name="TermName" type="xs:string"/>
+    <xs:element name="TermId" type="xs:string"/>
+  </xs:schema>
+</ct:contentTypeSchema>
+</file>
+
+<file path=customXml/item4.xml><?xml version="1.0" encoding="utf-8"?>
+<?mso-contentType ?>
+<FormTemplates xmlns="http://schemas.microsoft.com/sharepoint/v3/contenttype/forms">
+  <Display>DocumentLibraryForm</Display>
+  <Edit>DocumentLibraryForm</Edit>
+  <New>DocumentLibraryForm</New>
+</FormTemplates>
+</file>
+
+<file path=customXml/item5.xml><?xml version="1.0" encoding="utf-8"?>
+<p:properties xmlns:p="http://schemas.microsoft.com/office/2006/metadata/properties" xmlns:xsi="http://www.w3.org/2001/XMLSchema-instance" xmlns:pc="http://schemas.microsoft.com/office/infopath/2007/PartnerControls">
+  <documentManagement/>
+</p:properties>
+</file>
+
 <file path=customXml/itemProps1.xml><?xml version="1.0" encoding="utf-8"?>
 <ds:datastoreItem xmlns:ds="http://schemas.openxmlformats.org/officeDocument/2006/customXml" ds:itemID="{55AF091B-3C7A-41E3-B477-F2FDAA23CFDA}">
   <ds:schemaRefs>
@@ -8668,23 +9858,14 @@
 </file>
 
 <file path=customXml/itemProps2.xml><?xml version="1.0" encoding="utf-8"?>
-<ds:datastoreItem xmlns:ds="http://schemas.openxmlformats.org/officeDocument/2006/customXml" ds:itemID="{1AA5DCA3-FE93-4659-B013-55BE3AA0706B}">
+<ds:datastoreItem xmlns:ds="http://schemas.openxmlformats.org/officeDocument/2006/customXml" ds:itemID="{CEA4F447-9B75-40C6-ABA3-67140EC52AA7}">
   <ds:schemaRefs>
-    <ds:schemaRef ds:uri="http://schemas.microsoft.com/office/2006/metadata/properties"/>
-    <ds:schemaRef ds:uri="http://schemas.microsoft.com/office/infopath/2007/PartnerControls"/>
+    <ds:schemaRef ds:uri="http://schemas.openxmlformats.org/officeDocument/2006/bibliography"/>
   </ds:schemaRefs>
 </ds:datastoreItem>
 </file>
 
 <file path=customXml/itemProps3.xml><?xml version="1.0" encoding="utf-8"?>
-<ds:datastoreItem xmlns:ds="http://schemas.openxmlformats.org/officeDocument/2006/customXml" ds:itemID="{38CDB3EE-B678-493D-B21F-EE89EADEBDA7}">
-  <ds:schemaRefs>
-    <ds:schemaRef ds:uri="http://schemas.microsoft.com/sharepoint/v3/contenttype/forms"/>
-  </ds:schemaRefs>
-</ds:datastoreItem>
-</file>
-
-<file path=customXml/itemProps4.xml><?xml version="1.0" encoding="utf-8"?>
 <ds:datastoreItem xmlns:ds="http://schemas.openxmlformats.org/officeDocument/2006/customXml" ds:itemID="{DEFBE990-660B-4BD4-B5A8-F2E3ECE2DF97}">
   <ds:schemaRefs>
     <ds:schemaRef ds:uri="http://schemas.microsoft.com/office/2006/metadata/contentType"/>
@@ -8702,10 +9883,19 @@
 </ds:datastoreItem>
 </file>
 
+<file path=customXml/itemProps4.xml><?xml version="1.0" encoding="utf-8"?>
+<ds:datastoreItem xmlns:ds="http://schemas.openxmlformats.org/officeDocument/2006/customXml" ds:itemID="{38CDB3EE-B678-493D-B21F-EE89EADEBDA7}">
+  <ds:schemaRefs>
+    <ds:schemaRef ds:uri="http://schemas.microsoft.com/sharepoint/v3/contenttype/forms"/>
+  </ds:schemaRefs>
+</ds:datastoreItem>
+</file>
+
 <file path=customXml/itemProps5.xml><?xml version="1.0" encoding="utf-8"?>
-<ds:datastoreItem xmlns:ds="http://schemas.openxmlformats.org/officeDocument/2006/customXml" ds:itemID="{CEA4F447-9B75-40C6-ABA3-67140EC52AA7}">
+<ds:datastoreItem xmlns:ds="http://schemas.openxmlformats.org/officeDocument/2006/customXml" ds:itemID="{1AA5DCA3-FE93-4659-B013-55BE3AA0706B}">
   <ds:schemaRefs>
-    <ds:schemaRef ds:uri="http://schemas.openxmlformats.org/officeDocument/2006/bibliography"/>
+    <ds:schemaRef ds:uri="http://schemas.microsoft.com/office/2006/metadata/properties"/>
+    <ds:schemaRef ds:uri="http://schemas.microsoft.com/office/infopath/2007/PartnerControls"/>
   </ds:schemaRefs>
 </ds:datastoreItem>
 </file>